--- a/tutorial/output/tutorial.docx
+++ b/tutorial/output/tutorial.docx
@@ -28,1218 +28,16 @@
         <w:t xml:space="preserve">Include Autogenerated Documentation Files</w:t>
       </w:r>
     </w:p>
+    <w:p>
+      <w:pPr>
+        <w:pStyle w:val="FirstParagraph"/>
+      </w:pPr>
+      <w:r>
+        <w:t xml:space="preserve">[Missing file: tutorial/output/docs/index.md # Chapter 2 Documentation of the Tutorial # Chapter 3 Documentation of the Tutorial]</w:t>
+      </w:r>
+    </w:p>
     <w:bookmarkEnd w:id="20"/>
     <w:bookmarkEnd w:id="21"/>
-    <w:bookmarkStart w:id="58" w:name="ch-paf-link-session"/>
-    <w:p>
-      <w:pPr>
-        <w:pStyle w:val="berschrift1"/>
-      </w:pPr>
-      <w:r>
-        <w:t xml:space="preserve">ch-paf-link-session</w:t>
-      </w:r>
-    </w:p>
-    <w:p>
-      <w:pPr>
-        <w:pStyle w:val="FirstParagraph"/>
-      </w:pPr>
-      <w:r>
-        <w:t xml:space="preserve">URI: https://ch.paf.link/schema/session</w:t>
-      </w:r>
-    </w:p>
-    <w:p>
-      <w:pPr>
-        <w:pStyle w:val="Textkrper"/>
-      </w:pPr>
-      <w:r>
-        <w:t xml:space="preserve">Name: ch-paf-link-session</w:t>
-      </w:r>
-    </w:p>
-    <w:bookmarkStart w:id="26" w:name="classes"/>
-    <w:p>
-      <w:pPr>
-        <w:pStyle w:val="berschrift2"/>
-      </w:pPr>
-      <w:r>
-        <w:t xml:space="preserve">Classes</w:t>
-      </w:r>
-    </w:p>
-    <w:tbl>
-      <w:tblPr>
-        <w:tblStyle w:val="Table"/>
-        <w:tblW w:type="auto" w:w="0"/>
-        <w:tblLook w:firstRow="1" w:lastRow="0" w:firstColumn="0" w:lastColumn="0" w:noHBand="0" w:noVBand="0" w:val="0020"/>
-        <w:jc w:val="start"/>
-      </w:tblPr>
-      <w:tblGrid>
-        <w:gridCol w:w="3960"/>
-        <w:gridCol w:w="3960"/>
-      </w:tblGrid>
-      <w:tr>
-        <w:trPr>
-          <w:tblHeader w:val="true"/>
-        </w:trPr>
-        <w:tc>
-          <w:tcPr/>
-          <w:p>
-            <w:pPr>
-              <w:pStyle w:val="Compact"/>
-              <w:jc w:val="left"/>
-            </w:pPr>
-            <w:r>
-              <w:t xml:space="preserve">Class</w:t>
-            </w:r>
-          </w:p>
-        </w:tc>
-        <w:tc>
-          <w:tcPr/>
-          <w:p>
-            <w:pPr>
-              <w:pStyle w:val="Compact"/>
-              <w:jc w:val="left"/>
-            </w:pPr>
-            <w:r>
-              <w:t xml:space="preserve">Description</w:t>
-            </w:r>
-          </w:p>
-        </w:tc>
-      </w:tr>
-      <w:tr>
-        <w:tc>
-          <w:tcPr/>
-          <w:p>
-            <w:pPr>
-              <w:pStyle w:val="Compact"/>
-              <w:jc w:val="left"/>
-            </w:pPr>
-            <w:hyperlink r:id="rId22">
-              <w:r>
-                <w:rPr>
-                  <w:rStyle w:val="Hyperlink"/>
-                </w:rPr>
-                <w:t xml:space="preserve">AgendaItem</w:t>
-              </w:r>
-            </w:hyperlink>
-          </w:p>
-        </w:tc>
-        <w:tc>
-          <w:tcPr/>
-          <w:p>
-            <w:pPr>
-              <w:pStyle w:val="Compact"/>
-              <w:jc w:val="left"/>
-            </w:pPr>
-            <w:r>
-              <w:t xml:space="preserve">None</w:t>
-            </w:r>
-          </w:p>
-        </w:tc>
-      </w:tr>
-      <w:tr>
-        <w:tc>
-          <w:tcPr/>
-          <w:p>
-            <w:pPr>
-              <w:pStyle w:val="Compact"/>
-              <w:jc w:val="left"/>
-            </w:pPr>
-            <w:hyperlink r:id="rId23">
-              <w:r>
-                <w:rPr>
-                  <w:rStyle w:val="Hyperlink"/>
-                </w:rPr>
-                <w:t xml:space="preserve">Container</w:t>
-              </w:r>
-            </w:hyperlink>
-          </w:p>
-        </w:tc>
-        <w:tc>
-          <w:tcPr/>
-          <w:p>
-            <w:pPr>
-              <w:pStyle w:val="Compact"/>
-              <w:jc w:val="left"/>
-            </w:pPr>
-            <w:r>
-              <w:t xml:space="preserve">None</w:t>
-            </w:r>
-          </w:p>
-        </w:tc>
-      </w:tr>
-      <w:tr>
-        <w:tc>
-          <w:tcPr/>
-          <w:p>
-            <w:pPr>
-              <w:pStyle w:val="Compact"/>
-              <w:jc w:val="left"/>
-            </w:pPr>
-            <w:hyperlink r:id="rId24">
-              <w:r>
-                <w:rPr>
-                  <w:rStyle w:val="Hyperlink"/>
-                </w:rPr>
-                <w:t xml:space="preserve">Session</w:t>
-              </w:r>
-            </w:hyperlink>
-          </w:p>
-        </w:tc>
-        <w:tc>
-          <w:tcPr/>
-          <w:p>
-            <w:pPr>
-              <w:pStyle w:val="Compact"/>
-              <w:jc w:val="left"/>
-            </w:pPr>
-            <w:r>
-              <w:t xml:space="preserve">None</w:t>
-            </w:r>
-          </w:p>
-        </w:tc>
-      </w:tr>
-      <w:tr>
-        <w:tc>
-          <w:tcPr/>
-          <w:p>
-            <w:pPr>
-              <w:pStyle w:val="Compact"/>
-              <w:jc w:val="left"/>
-            </w:pPr>
-            <w:hyperlink r:id="rId25">
-              <w:r>
-                <w:rPr>
-                  <w:rStyle w:val="Hyperlink"/>
-                </w:rPr>
-                <w:t xml:space="preserve">Vote</w:t>
-              </w:r>
-            </w:hyperlink>
-          </w:p>
-        </w:tc>
-        <w:tc>
-          <w:tcPr/>
-          <w:p>
-            <w:pPr>
-              <w:pStyle w:val="Compact"/>
-              <w:jc w:val="left"/>
-            </w:pPr>
-            <w:r>
-              <w:t xml:space="preserve">None</w:t>
-            </w:r>
-          </w:p>
-        </w:tc>
-      </w:tr>
-    </w:tbl>
-    <w:bookmarkEnd w:id="26"/>
-    <w:bookmarkStart w:id="34" w:name="slots"/>
-    <w:p>
-      <w:pPr>
-        <w:pStyle w:val="berschrift2"/>
-      </w:pPr>
-      <w:r>
-        <w:t xml:space="preserve">Slots</w:t>
-      </w:r>
-    </w:p>
-    <w:tbl>
-      <w:tblPr>
-        <w:tblStyle w:val="Table"/>
-        <w:tblW w:type="auto" w:w="0"/>
-        <w:tblLook w:firstRow="1" w:lastRow="0" w:firstColumn="0" w:lastColumn="0" w:noHBand="0" w:noVBand="0" w:val="0020"/>
-        <w:jc w:val="start"/>
-      </w:tblPr>
-      <w:tblGrid>
-        <w:gridCol w:w="3960"/>
-        <w:gridCol w:w="3960"/>
-      </w:tblGrid>
-      <w:tr>
-        <w:trPr>
-          <w:tblHeader w:val="true"/>
-        </w:trPr>
-        <w:tc>
-          <w:tcPr/>
-          <w:p>
-            <w:pPr>
-              <w:pStyle w:val="Compact"/>
-              <w:jc w:val="left"/>
-            </w:pPr>
-            <w:r>
-              <w:t xml:space="preserve">Slot</w:t>
-            </w:r>
-          </w:p>
-        </w:tc>
-        <w:tc>
-          <w:tcPr/>
-          <w:p>
-            <w:pPr>
-              <w:pStyle w:val="Compact"/>
-              <w:jc w:val="left"/>
-            </w:pPr>
-            <w:r>
-              <w:t xml:space="preserve">Description</w:t>
-            </w:r>
-          </w:p>
-        </w:tc>
-      </w:tr>
-      <w:tr>
-        <w:tc>
-          <w:tcPr/>
-          <w:p>
-            <w:pPr>
-              <w:pStyle w:val="Compact"/>
-              <w:jc w:val="left"/>
-            </w:pPr>
-            <w:hyperlink r:id="rId27">
-              <w:r>
-                <w:rPr>
-                  <w:rStyle w:val="Hyperlink"/>
-                </w:rPr>
-                <w:t xml:space="preserve">agendaItems</w:t>
-              </w:r>
-            </w:hyperlink>
-          </w:p>
-        </w:tc>
-        <w:tc>
-          <w:tcPr/>
-          <w:p>
-            <w:pPr>
-              <w:pStyle w:val="Compact"/>
-            </w:pPr>
-          </w:p>
-        </w:tc>
-      </w:tr>
-      <w:tr>
-        <w:tc>
-          <w:tcPr/>
-          <w:p>
-            <w:pPr>
-              <w:pStyle w:val="Compact"/>
-              <w:jc w:val="left"/>
-            </w:pPr>
-            <w:hyperlink r:id="rId28">
-              <w:r>
-                <w:rPr>
-                  <w:rStyle w:val="Hyperlink"/>
-                </w:rPr>
-                <w:t xml:space="preserve">id</w:t>
-              </w:r>
-            </w:hyperlink>
-          </w:p>
-        </w:tc>
-        <w:tc>
-          <w:tcPr/>
-          <w:p>
-            <w:pPr>
-              <w:pStyle w:val="Compact"/>
-            </w:pPr>
-          </w:p>
-        </w:tc>
-      </w:tr>
-      <w:tr>
-        <w:tc>
-          <w:tcPr/>
-          <w:p>
-            <w:pPr>
-              <w:pStyle w:val="Compact"/>
-              <w:jc w:val="left"/>
-            </w:pPr>
-            <w:hyperlink r:id="rId29">
-              <w:r>
-                <w:rPr>
-                  <w:rStyle w:val="Hyperlink"/>
-                </w:rPr>
-                <w:t xml:space="preserve">name</w:t>
-              </w:r>
-            </w:hyperlink>
-          </w:p>
-        </w:tc>
-        <w:tc>
-          <w:tcPr/>
-          <w:p>
-            <w:pPr>
-              <w:pStyle w:val="Compact"/>
-            </w:pPr>
-          </w:p>
-        </w:tc>
-      </w:tr>
-      <w:tr>
-        <w:tc>
-          <w:tcPr/>
-          <w:p>
-            <w:pPr>
-              <w:pStyle w:val="Compact"/>
-              <w:jc w:val="left"/>
-            </w:pPr>
-            <w:hyperlink r:id="rId30">
-              <w:r>
-                <w:rPr>
-                  <w:rStyle w:val="Hyperlink"/>
-                </w:rPr>
-                <w:t xml:space="preserve">question</w:t>
-              </w:r>
-            </w:hyperlink>
-          </w:p>
-        </w:tc>
-        <w:tc>
-          <w:tcPr/>
-          <w:p>
-            <w:pPr>
-              <w:pStyle w:val="Compact"/>
-            </w:pPr>
-          </w:p>
-        </w:tc>
-      </w:tr>
-      <w:tr>
-        <w:tc>
-          <w:tcPr/>
-          <w:p>
-            <w:pPr>
-              <w:pStyle w:val="Compact"/>
-              <w:jc w:val="left"/>
-            </w:pPr>
-            <w:hyperlink r:id="rId31">
-              <w:r>
-                <w:rPr>
-                  <w:rStyle w:val="Hyperlink"/>
-                </w:rPr>
-                <w:t xml:space="preserve">result</w:t>
-              </w:r>
-            </w:hyperlink>
-          </w:p>
-        </w:tc>
-        <w:tc>
-          <w:tcPr/>
-          <w:p>
-            <w:pPr>
-              <w:pStyle w:val="Compact"/>
-            </w:pPr>
-          </w:p>
-        </w:tc>
-      </w:tr>
-      <w:tr>
-        <w:tc>
-          <w:tcPr/>
-          <w:p>
-            <w:pPr>
-              <w:pStyle w:val="Compact"/>
-              <w:jc w:val="left"/>
-            </w:pPr>
-            <w:hyperlink r:id="rId32">
-              <w:r>
-                <w:rPr>
-                  <w:rStyle w:val="Hyperlink"/>
-                </w:rPr>
-                <w:t xml:space="preserve">sessions</w:t>
-              </w:r>
-            </w:hyperlink>
-          </w:p>
-        </w:tc>
-        <w:tc>
-          <w:tcPr/>
-          <w:p>
-            <w:pPr>
-              <w:pStyle w:val="Compact"/>
-            </w:pPr>
-          </w:p>
-        </w:tc>
-      </w:tr>
-      <w:tr>
-        <w:tc>
-          <w:tcPr/>
-          <w:p>
-            <w:pPr>
-              <w:pStyle w:val="Compact"/>
-              <w:jc w:val="left"/>
-            </w:pPr>
-            <w:hyperlink r:id="rId33">
-              <w:r>
-                <w:rPr>
-                  <w:rStyle w:val="Hyperlink"/>
-                </w:rPr>
-                <w:t xml:space="preserve">votes</w:t>
-              </w:r>
-            </w:hyperlink>
-          </w:p>
-        </w:tc>
-        <w:tc>
-          <w:tcPr/>
-          <w:p>
-            <w:pPr>
-              <w:pStyle w:val="Compact"/>
-            </w:pPr>
-          </w:p>
-        </w:tc>
-      </w:tr>
-    </w:tbl>
-    <w:bookmarkEnd w:id="34"/>
-    <w:bookmarkStart w:id="36" w:name="enumerations"/>
-    <w:p>
-      <w:pPr>
-        <w:pStyle w:val="berschrift2"/>
-      </w:pPr>
-      <w:r>
-        <w:t xml:space="preserve">Enumerations</w:t>
-      </w:r>
-    </w:p>
-    <w:tbl>
-      <w:tblPr>
-        <w:tblStyle w:val="Table"/>
-        <w:tblW w:type="auto" w:w="0"/>
-        <w:tblLook w:firstRow="1" w:lastRow="0" w:firstColumn="0" w:lastColumn="0" w:noHBand="0" w:noVBand="0" w:val="0020"/>
-        <w:jc w:val="start"/>
-      </w:tblPr>
-      <w:tblGrid>
-        <w:gridCol w:w="3960"/>
-        <w:gridCol w:w="3960"/>
-      </w:tblGrid>
-      <w:tr>
-        <w:trPr>
-          <w:tblHeader w:val="true"/>
-        </w:trPr>
-        <w:tc>
-          <w:tcPr/>
-          <w:p>
-            <w:pPr>
-              <w:pStyle w:val="Compact"/>
-              <w:jc w:val="left"/>
-            </w:pPr>
-            <w:r>
-              <w:t xml:space="preserve">Enumeration</w:t>
-            </w:r>
-          </w:p>
-        </w:tc>
-        <w:tc>
-          <w:tcPr/>
-          <w:p>
-            <w:pPr>
-              <w:pStyle w:val="Compact"/>
-              <w:jc w:val="left"/>
-            </w:pPr>
-            <w:r>
-              <w:t xml:space="preserve">Description</w:t>
-            </w:r>
-          </w:p>
-        </w:tc>
-      </w:tr>
-      <w:tr>
-        <w:tc>
-          <w:tcPr/>
-          <w:p>
-            <w:pPr>
-              <w:pStyle w:val="Compact"/>
-              <w:jc w:val="left"/>
-            </w:pPr>
-            <w:hyperlink r:id="rId35">
-              <w:r>
-                <w:rPr>
-                  <w:rStyle w:val="Hyperlink"/>
-                </w:rPr>
-                <w:t xml:space="preserve">ResultEnum</w:t>
-              </w:r>
-            </w:hyperlink>
-          </w:p>
-        </w:tc>
-        <w:tc>
-          <w:tcPr/>
-          <w:p>
-            <w:pPr>
-              <w:pStyle w:val="Compact"/>
-            </w:pPr>
-          </w:p>
-        </w:tc>
-      </w:tr>
-    </w:tbl>
-    <w:bookmarkEnd w:id="36"/>
-    <w:bookmarkStart w:id="56" w:name="types"/>
-    <w:p>
-      <w:pPr>
-        <w:pStyle w:val="berschrift2"/>
-      </w:pPr>
-      <w:r>
-        <w:t xml:space="preserve">Types</w:t>
-      </w:r>
-    </w:p>
-    <w:tbl>
-      <w:tblPr>
-        <w:tblStyle w:val="Table"/>
-        <w:tblW w:type="pct" w:w="5000"/>
-        <w:tblLook w:firstRow="1" w:lastRow="0" w:firstColumn="0" w:lastColumn="0" w:noHBand="0" w:noVBand="0" w:val="0020"/>
-        <w:jc w:val="start"/>
-      </w:tblPr>
-      <w:tblGrid>
-        <w:gridCol w:w="3960"/>
-        <w:gridCol w:w="3960"/>
-      </w:tblGrid>
-      <w:tr>
-        <w:trPr>
-          <w:tblHeader w:val="true"/>
-        </w:trPr>
-        <w:tc>
-          <w:tcPr/>
-          <w:p>
-            <w:pPr>
-              <w:pStyle w:val="Compact"/>
-              <w:jc w:val="left"/>
-            </w:pPr>
-            <w:r>
-              <w:t xml:space="preserve">Type</w:t>
-            </w:r>
-          </w:p>
-        </w:tc>
-        <w:tc>
-          <w:tcPr/>
-          <w:p>
-            <w:pPr>
-              <w:pStyle w:val="Compact"/>
-              <w:jc w:val="left"/>
-            </w:pPr>
-            <w:r>
-              <w:t xml:space="preserve">Description</w:t>
-            </w:r>
-          </w:p>
-        </w:tc>
-      </w:tr>
-      <w:tr>
-        <w:tc>
-          <w:tcPr/>
-          <w:p>
-            <w:pPr>
-              <w:pStyle w:val="Compact"/>
-              <w:jc w:val="left"/>
-            </w:pPr>
-            <w:hyperlink r:id="rId37">
-              <w:r>
-                <w:rPr>
-                  <w:rStyle w:val="Hyperlink"/>
-                </w:rPr>
-                <w:t xml:space="preserve">Boolean</w:t>
-              </w:r>
-            </w:hyperlink>
-          </w:p>
-        </w:tc>
-        <w:tc>
-          <w:tcPr/>
-          <w:p>
-            <w:pPr>
-              <w:pStyle w:val="Compact"/>
-              <w:jc w:val="left"/>
-            </w:pPr>
-            <w:r>
-              <w:t xml:space="preserve">A binary (true or false) value</w:t>
-            </w:r>
-          </w:p>
-        </w:tc>
-      </w:tr>
-      <w:tr>
-        <w:tc>
-          <w:tcPr/>
-          <w:p>
-            <w:pPr>
-              <w:pStyle w:val="Compact"/>
-              <w:jc w:val="left"/>
-            </w:pPr>
-            <w:hyperlink r:id="rId38">
-              <w:r>
-                <w:rPr>
-                  <w:rStyle w:val="Hyperlink"/>
-                </w:rPr>
-                <w:t xml:space="preserve">Curie</w:t>
-              </w:r>
-            </w:hyperlink>
-          </w:p>
-        </w:tc>
-        <w:tc>
-          <w:tcPr/>
-          <w:p>
-            <w:pPr>
-              <w:pStyle w:val="Compact"/>
-              <w:jc w:val="left"/>
-            </w:pPr>
-            <w:r>
-              <w:t xml:space="preserve">a compact URI</w:t>
-            </w:r>
-          </w:p>
-        </w:tc>
-      </w:tr>
-      <w:tr>
-        <w:tc>
-          <w:tcPr/>
-          <w:p>
-            <w:pPr>
-              <w:pStyle w:val="Compact"/>
-              <w:jc w:val="left"/>
-            </w:pPr>
-            <w:hyperlink r:id="rId39">
-              <w:r>
-                <w:rPr>
-                  <w:rStyle w:val="Hyperlink"/>
-                </w:rPr>
-                <w:t xml:space="preserve">Date</w:t>
-              </w:r>
-            </w:hyperlink>
-          </w:p>
-        </w:tc>
-        <w:tc>
-          <w:tcPr/>
-          <w:p>
-            <w:pPr>
-              <w:pStyle w:val="Compact"/>
-              <w:jc w:val="left"/>
-            </w:pPr>
-            <w:r>
-              <w:t xml:space="preserve">a date (year, month and day) in an idealized calendar</w:t>
-            </w:r>
-          </w:p>
-        </w:tc>
-      </w:tr>
-      <w:tr>
-        <w:tc>
-          <w:tcPr/>
-          <w:p>
-            <w:pPr>
-              <w:pStyle w:val="Compact"/>
-              <w:jc w:val="left"/>
-            </w:pPr>
-            <w:hyperlink r:id="rId40">
-              <w:r>
-                <w:rPr>
-                  <w:rStyle w:val="Hyperlink"/>
-                </w:rPr>
-                <w:t xml:space="preserve">DateOrDatetime</w:t>
-              </w:r>
-            </w:hyperlink>
-          </w:p>
-        </w:tc>
-        <w:tc>
-          <w:tcPr/>
-          <w:p>
-            <w:pPr>
-              <w:pStyle w:val="Compact"/>
-              <w:jc w:val="left"/>
-            </w:pPr>
-            <w:r>
-              <w:t xml:space="preserve">Either a date or a datetime</w:t>
-            </w:r>
-          </w:p>
-        </w:tc>
-      </w:tr>
-      <w:tr>
-        <w:tc>
-          <w:tcPr/>
-          <w:p>
-            <w:pPr>
-              <w:pStyle w:val="Compact"/>
-              <w:jc w:val="left"/>
-            </w:pPr>
-            <w:hyperlink r:id="rId41">
-              <w:r>
-                <w:rPr>
-                  <w:rStyle w:val="Hyperlink"/>
-                </w:rPr>
-                <w:t xml:space="preserve">Datetime</w:t>
-              </w:r>
-            </w:hyperlink>
-          </w:p>
-        </w:tc>
-        <w:tc>
-          <w:tcPr/>
-          <w:p>
-            <w:pPr>
-              <w:pStyle w:val="Compact"/>
-              <w:jc w:val="left"/>
-            </w:pPr>
-            <w:r>
-              <w:t xml:space="preserve">The combination of a date and time</w:t>
-            </w:r>
-          </w:p>
-        </w:tc>
-      </w:tr>
-      <w:tr>
-        <w:tc>
-          <w:tcPr/>
-          <w:p>
-            <w:pPr>
-              <w:pStyle w:val="Compact"/>
-              <w:jc w:val="left"/>
-            </w:pPr>
-            <w:hyperlink r:id="rId42">
-              <w:r>
-                <w:rPr>
-                  <w:rStyle w:val="Hyperlink"/>
-                </w:rPr>
-                <w:t xml:space="preserve">Decimal</w:t>
-              </w:r>
-            </w:hyperlink>
-          </w:p>
-        </w:tc>
-        <w:tc>
-          <w:tcPr/>
-          <w:p>
-            <w:pPr>
-              <w:pStyle w:val="Compact"/>
-              <w:jc w:val="left"/>
-            </w:pPr>
-            <w:r>
-              <w:t xml:space="preserve">A real number with arbitrary precision that conforms to the xsd:decimal speci…</w:t>
-            </w:r>
-          </w:p>
-        </w:tc>
-      </w:tr>
-      <w:tr>
-        <w:tc>
-          <w:tcPr/>
-          <w:p>
-            <w:pPr>
-              <w:pStyle w:val="Compact"/>
-              <w:jc w:val="left"/>
-            </w:pPr>
-            <w:hyperlink r:id="rId43">
-              <w:r>
-                <w:rPr>
-                  <w:rStyle w:val="Hyperlink"/>
-                </w:rPr>
-                <w:t xml:space="preserve">Double</w:t>
-              </w:r>
-            </w:hyperlink>
-          </w:p>
-        </w:tc>
-        <w:tc>
-          <w:tcPr/>
-          <w:p>
-            <w:pPr>
-              <w:pStyle w:val="Compact"/>
-              <w:jc w:val="left"/>
-            </w:pPr>
-            <w:r>
-              <w:t xml:space="preserve">A real number that conforms to the xsd:double specification</w:t>
-            </w:r>
-          </w:p>
-        </w:tc>
-      </w:tr>
-      <w:tr>
-        <w:tc>
-          <w:tcPr/>
-          <w:p>
-            <w:pPr>
-              <w:pStyle w:val="Compact"/>
-              <w:jc w:val="left"/>
-            </w:pPr>
-            <w:hyperlink r:id="rId44">
-              <w:r>
-                <w:rPr>
-                  <w:rStyle w:val="Hyperlink"/>
-                </w:rPr>
-                <w:t xml:space="preserve">Float</w:t>
-              </w:r>
-            </w:hyperlink>
-          </w:p>
-        </w:tc>
-        <w:tc>
-          <w:tcPr/>
-          <w:p>
-            <w:pPr>
-              <w:pStyle w:val="Compact"/>
-              <w:jc w:val="left"/>
-            </w:pPr>
-            <w:r>
-              <w:t xml:space="preserve">A real number that conforms to the xsd:float specification</w:t>
-            </w:r>
-          </w:p>
-        </w:tc>
-      </w:tr>
-      <w:tr>
-        <w:tc>
-          <w:tcPr/>
-          <w:p>
-            <w:pPr>
-              <w:pStyle w:val="Compact"/>
-              <w:jc w:val="left"/>
-            </w:pPr>
-            <w:hyperlink r:id="rId45">
-              <w:r>
-                <w:rPr>
-                  <w:rStyle w:val="Hyperlink"/>
-                </w:rPr>
-                <w:t xml:space="preserve">Integer</w:t>
-              </w:r>
-            </w:hyperlink>
-          </w:p>
-        </w:tc>
-        <w:tc>
-          <w:tcPr/>
-          <w:p>
-            <w:pPr>
-              <w:pStyle w:val="Compact"/>
-              <w:jc w:val="left"/>
-            </w:pPr>
-            <w:r>
-              <w:t xml:space="preserve">An integer</w:t>
-            </w:r>
-          </w:p>
-        </w:tc>
-      </w:tr>
-      <w:tr>
-        <w:tc>
-          <w:tcPr/>
-          <w:p>
-            <w:pPr>
-              <w:pStyle w:val="Compact"/>
-              <w:jc w:val="left"/>
-            </w:pPr>
-            <w:hyperlink r:id="rId46">
-              <w:r>
-                <w:rPr>
-                  <w:rStyle w:val="Hyperlink"/>
-                </w:rPr>
-                <w:t xml:space="preserve">Jsonpath</w:t>
-              </w:r>
-            </w:hyperlink>
-          </w:p>
-        </w:tc>
-        <w:tc>
-          <w:tcPr/>
-          <w:p>
-            <w:pPr>
-              <w:pStyle w:val="Compact"/>
-              <w:jc w:val="left"/>
-            </w:pPr>
-            <w:r>
-              <w:t xml:space="preserve">A string encoding a JSON Path</w:t>
-            </w:r>
-          </w:p>
-        </w:tc>
-      </w:tr>
-      <w:tr>
-        <w:tc>
-          <w:tcPr/>
-          <w:p>
-            <w:pPr>
-              <w:pStyle w:val="Compact"/>
-              <w:jc w:val="left"/>
-            </w:pPr>
-            <w:hyperlink r:id="rId47">
-              <w:r>
-                <w:rPr>
-                  <w:rStyle w:val="Hyperlink"/>
-                </w:rPr>
-                <w:t xml:space="preserve">Jsonpointer</w:t>
-              </w:r>
-            </w:hyperlink>
-          </w:p>
-        </w:tc>
-        <w:tc>
-          <w:tcPr/>
-          <w:p>
-            <w:pPr>
-              <w:pStyle w:val="Compact"/>
-              <w:jc w:val="left"/>
-            </w:pPr>
-            <w:r>
-              <w:t xml:space="preserve">A string encoding a JSON Pointer</w:t>
-            </w:r>
-          </w:p>
-        </w:tc>
-      </w:tr>
-      <w:tr>
-        <w:tc>
-          <w:tcPr/>
-          <w:p>
-            <w:pPr>
-              <w:pStyle w:val="Compact"/>
-              <w:jc w:val="left"/>
-            </w:pPr>
-            <w:hyperlink r:id="rId48">
-              <w:r>
-                <w:rPr>
-                  <w:rStyle w:val="Hyperlink"/>
-                </w:rPr>
-                <w:t xml:space="preserve">Ncname</w:t>
-              </w:r>
-            </w:hyperlink>
-          </w:p>
-        </w:tc>
-        <w:tc>
-          <w:tcPr/>
-          <w:p>
-            <w:pPr>
-              <w:pStyle w:val="Compact"/>
-              <w:jc w:val="left"/>
-            </w:pPr>
-            <w:r>
-              <w:t xml:space="preserve">Prefix part of CURIE</w:t>
-            </w:r>
-          </w:p>
-        </w:tc>
-      </w:tr>
-      <w:tr>
-        <w:tc>
-          <w:tcPr/>
-          <w:p>
-            <w:pPr>
-              <w:pStyle w:val="Compact"/>
-              <w:jc w:val="left"/>
-            </w:pPr>
-            <w:hyperlink r:id="rId49">
-              <w:r>
-                <w:rPr>
-                  <w:rStyle w:val="Hyperlink"/>
-                </w:rPr>
-                <w:t xml:space="preserve">Nodeidentifier</w:t>
-              </w:r>
-            </w:hyperlink>
-          </w:p>
-        </w:tc>
-        <w:tc>
-          <w:tcPr/>
-          <w:p>
-            <w:pPr>
-              <w:pStyle w:val="Compact"/>
-              <w:jc w:val="left"/>
-            </w:pPr>
-            <w:r>
-              <w:t xml:space="preserve">A URI, CURIE or BNODE that represents a node in a model</w:t>
-            </w:r>
-          </w:p>
-        </w:tc>
-      </w:tr>
-      <w:tr>
-        <w:tc>
-          <w:tcPr/>
-          <w:p>
-            <w:pPr>
-              <w:pStyle w:val="Compact"/>
-              <w:jc w:val="left"/>
-            </w:pPr>
-            <w:hyperlink r:id="rId50">
-              <w:r>
-                <w:rPr>
-                  <w:rStyle w:val="Hyperlink"/>
-                </w:rPr>
-                <w:t xml:space="preserve">Objectidentifier</w:t>
-              </w:r>
-            </w:hyperlink>
-          </w:p>
-        </w:tc>
-        <w:tc>
-          <w:tcPr/>
-          <w:p>
-            <w:pPr>
-              <w:pStyle w:val="Compact"/>
-              <w:jc w:val="left"/>
-            </w:pPr>
-            <w:r>
-              <w:t xml:space="preserve">A URI or CURIE that represents an object in the model</w:t>
-            </w:r>
-          </w:p>
-        </w:tc>
-      </w:tr>
-      <w:tr>
-        <w:tc>
-          <w:tcPr/>
-          <w:p>
-            <w:pPr>
-              <w:pStyle w:val="Compact"/>
-              <w:jc w:val="left"/>
-            </w:pPr>
-            <w:hyperlink r:id="rId51">
-              <w:r>
-                <w:rPr>
-                  <w:rStyle w:val="Hyperlink"/>
-                </w:rPr>
-                <w:t xml:space="preserve">Sparqlpath</w:t>
-              </w:r>
-            </w:hyperlink>
-          </w:p>
-        </w:tc>
-        <w:tc>
-          <w:tcPr/>
-          <w:p>
-            <w:pPr>
-              <w:pStyle w:val="Compact"/>
-              <w:jc w:val="left"/>
-            </w:pPr>
-            <w:r>
-              <w:t xml:space="preserve">A string encoding a SPARQL Property Path</w:t>
-            </w:r>
-          </w:p>
-        </w:tc>
-      </w:tr>
-      <w:tr>
-        <w:tc>
-          <w:tcPr/>
-          <w:p>
-            <w:pPr>
-              <w:pStyle w:val="Compact"/>
-              <w:jc w:val="left"/>
-            </w:pPr>
-            <w:hyperlink r:id="rId52">
-              <w:r>
-                <w:rPr>
-                  <w:rStyle w:val="Hyperlink"/>
-                </w:rPr>
-                <w:t xml:space="preserve">String</w:t>
-              </w:r>
-            </w:hyperlink>
-          </w:p>
-        </w:tc>
-        <w:tc>
-          <w:tcPr/>
-          <w:p>
-            <w:pPr>
-              <w:pStyle w:val="Compact"/>
-              <w:jc w:val="left"/>
-            </w:pPr>
-            <w:r>
-              <w:t xml:space="preserve">A character string</w:t>
-            </w:r>
-          </w:p>
-        </w:tc>
-      </w:tr>
-      <w:tr>
-        <w:tc>
-          <w:tcPr/>
-          <w:p>
-            <w:pPr>
-              <w:pStyle w:val="Compact"/>
-              <w:jc w:val="left"/>
-            </w:pPr>
-            <w:hyperlink r:id="rId53">
-              <w:r>
-                <w:rPr>
-                  <w:rStyle w:val="Hyperlink"/>
-                </w:rPr>
-                <w:t xml:space="preserve">Time</w:t>
-              </w:r>
-            </w:hyperlink>
-          </w:p>
-        </w:tc>
-        <w:tc>
-          <w:tcPr/>
-          <w:p>
-            <w:pPr>
-              <w:pStyle w:val="Compact"/>
-              <w:jc w:val="left"/>
-            </w:pPr>
-            <w:r>
-              <w:t xml:space="preserve">A time object represents a (local) time of day, independent of any particular…</w:t>
-            </w:r>
-          </w:p>
-        </w:tc>
-      </w:tr>
-      <w:tr>
-        <w:tc>
-          <w:tcPr/>
-          <w:p>
-            <w:pPr>
-              <w:pStyle w:val="Compact"/>
-              <w:jc w:val="left"/>
-            </w:pPr>
-            <w:hyperlink r:id="rId54">
-              <w:r>
-                <w:rPr>
-                  <w:rStyle w:val="Hyperlink"/>
-                </w:rPr>
-                <w:t xml:space="preserve">Uri</w:t>
-              </w:r>
-            </w:hyperlink>
-          </w:p>
-        </w:tc>
-        <w:tc>
-          <w:tcPr/>
-          <w:p>
-            <w:pPr>
-              <w:pStyle w:val="Compact"/>
-              <w:jc w:val="left"/>
-            </w:pPr>
-            <w:r>
-              <w:t xml:space="preserve">a complete URI</w:t>
-            </w:r>
-          </w:p>
-        </w:tc>
-      </w:tr>
-      <w:tr>
-        <w:tc>
-          <w:tcPr/>
-          <w:p>
-            <w:pPr>
-              <w:pStyle w:val="Compact"/>
-              <w:jc w:val="left"/>
-            </w:pPr>
-            <w:hyperlink r:id="rId55">
-              <w:r>
-                <w:rPr>
-                  <w:rStyle w:val="Hyperlink"/>
-                </w:rPr>
-                <w:t xml:space="preserve">Uriorcurie</w:t>
-              </w:r>
-            </w:hyperlink>
-          </w:p>
-        </w:tc>
-        <w:tc>
-          <w:tcPr/>
-          <w:p>
-            <w:pPr>
-              <w:pStyle w:val="Compact"/>
-              <w:jc w:val="left"/>
-            </w:pPr>
-            <w:r>
-              <w:t xml:space="preserve">a URI or a CURIE</w:t>
-            </w:r>
-          </w:p>
-        </w:tc>
-      </w:tr>
-    </w:tbl>
-    <w:bookmarkEnd w:id="56"/>
-    <w:bookmarkStart w:id="57" w:name="subsets"/>
-    <w:p>
-      <w:pPr>
-        <w:pStyle w:val="berschrift2"/>
-      </w:pPr>
-      <w:r>
-        <w:t xml:space="preserve">Subsets</w:t>
-      </w:r>
-    </w:p>
-    <w:tbl>
-      <w:tblPr>
-        <w:tblStyle w:val="Table"/>
-        <w:tblW w:type="auto" w:w="0"/>
-        <w:tblLook w:firstRow="1" w:lastRow="0" w:firstColumn="0" w:lastColumn="0" w:noHBand="0" w:noVBand="0" w:val="0020"/>
-        <w:jc w:val="start"/>
-      </w:tblPr>
-      <w:tblGrid>
-        <w:gridCol w:w="3960"/>
-        <w:gridCol w:w="3960"/>
-      </w:tblGrid>
-      <w:tr>
-        <w:trPr>
-          <w:tblHeader w:val="true"/>
-        </w:trPr>
-        <w:tc>
-          <w:tcPr/>
-          <w:p>
-            <w:pPr>
-              <w:pStyle w:val="Compact"/>
-              <w:jc w:val="left"/>
-            </w:pPr>
-            <w:r>
-              <w:t xml:space="preserve">Subset</w:t>
-            </w:r>
-          </w:p>
-        </w:tc>
-        <w:tc>
-          <w:tcPr/>
-          <w:p>
-            <w:pPr>
-              <w:pStyle w:val="Compact"/>
-              <w:jc w:val="left"/>
-            </w:pPr>
-            <w:r>
-              <w:t xml:space="preserve">Description</w:t>
-            </w:r>
-          </w:p>
-        </w:tc>
-      </w:tr>
-    </w:tbl>
-    <w:bookmarkEnd w:id="57"/>
-    <w:bookmarkEnd w:id="58"/>
     <w:sectPr>
       <w:headerReference r:id="rId9" w:type="default"/>
       <w:footnotePr>

--- a/tutorial/output/tutorial.docx
+++ b/tutorial/output/tutorial.docx
@@ -28,16 +28,1238 @@
         <w:t xml:space="preserve">Include Autogenerated Documentation Files</w:t>
       </w:r>
     </w:p>
+    <w:bookmarkEnd w:id="20"/>
+    <w:bookmarkEnd w:id="21"/>
+    <w:bookmarkStart w:id="58" w:name="ch-paf-link-session"/>
     <w:p>
       <w:pPr>
-        <w:pStyle w:val="FirstParagraph"/>
+        <w:pStyle w:val="berschrift1"/>
       </w:pPr>
       <w:r>
-        <w:t xml:space="preserve">[Missing file: tutorial/output/docs/index.md # Chapter 2 Documentation of the Tutorial # Chapter 3 Documentation of the Tutorial]</w:t>
+        <w:t xml:space="preserve">ch-paf-link-session</w:t>
       </w:r>
     </w:p>
-    <w:bookmarkEnd w:id="20"/>
-    <w:bookmarkEnd w:id="21"/>
+    <w:p>
+      <w:pPr>
+        <w:pStyle w:val="FirstParagraph"/>
+      </w:pPr>
+      <w:r>
+        <w:t xml:space="preserve">URI: https://ch.paf.link/schema/session</w:t>
+      </w:r>
+    </w:p>
+    <w:p>
+      <w:pPr>
+        <w:pStyle w:val="Textkrper"/>
+      </w:pPr>
+      <w:r>
+        <w:t xml:space="preserve">Name: ch-paf-link-session</w:t>
+      </w:r>
+    </w:p>
+    <w:bookmarkStart w:id="26" w:name="classes"/>
+    <w:p>
+      <w:pPr>
+        <w:pStyle w:val="berschrift2"/>
+      </w:pPr>
+      <w:r>
+        <w:t xml:space="preserve">Classes</w:t>
+      </w:r>
+    </w:p>
+    <w:tbl>
+      <w:tblPr>
+        <w:tblStyle w:val="Table"/>
+        <w:tblW w:type="auto" w:w="0"/>
+        <w:tblLook w:firstRow="1" w:lastRow="0" w:firstColumn="0" w:lastColumn="0" w:noHBand="0" w:noVBand="0" w:val="0020"/>
+        <w:jc w:val="start"/>
+      </w:tblPr>
+      <w:tblGrid>
+        <w:gridCol w:w="3960"/>
+        <w:gridCol w:w="3960"/>
+      </w:tblGrid>
+      <w:tr>
+        <w:trPr>
+          <w:tblHeader w:val="true"/>
+        </w:trPr>
+        <w:tc>
+          <w:tcPr/>
+          <w:p>
+            <w:pPr>
+              <w:pStyle w:val="Compact"/>
+              <w:jc w:val="left"/>
+            </w:pPr>
+            <w:r>
+              <w:t xml:space="preserve">Class</w:t>
+            </w:r>
+          </w:p>
+        </w:tc>
+        <w:tc>
+          <w:tcPr/>
+          <w:p>
+            <w:pPr>
+              <w:pStyle w:val="Compact"/>
+              <w:jc w:val="left"/>
+            </w:pPr>
+            <w:r>
+              <w:t xml:space="preserve">Description</w:t>
+            </w:r>
+          </w:p>
+        </w:tc>
+      </w:tr>
+      <w:tr>
+        <w:tc>
+          <w:tcPr/>
+          <w:p>
+            <w:pPr>
+              <w:pStyle w:val="Compact"/>
+              <w:jc w:val="left"/>
+            </w:pPr>
+            <w:hyperlink r:id="rId22">
+              <w:r>
+                <w:rPr>
+                  <w:rStyle w:val="Hyperlink"/>
+                </w:rPr>
+                <w:t xml:space="preserve">AgendaItem</w:t>
+              </w:r>
+            </w:hyperlink>
+          </w:p>
+        </w:tc>
+        <w:tc>
+          <w:tcPr/>
+          <w:p>
+            <w:pPr>
+              <w:pStyle w:val="Compact"/>
+              <w:jc w:val="left"/>
+            </w:pPr>
+            <w:r>
+              <w:t xml:space="preserve">None</w:t>
+            </w:r>
+          </w:p>
+        </w:tc>
+      </w:tr>
+      <w:tr>
+        <w:tc>
+          <w:tcPr/>
+          <w:p>
+            <w:pPr>
+              <w:pStyle w:val="Compact"/>
+              <w:jc w:val="left"/>
+            </w:pPr>
+            <w:hyperlink r:id="rId23">
+              <w:r>
+                <w:rPr>
+                  <w:rStyle w:val="Hyperlink"/>
+                </w:rPr>
+                <w:t xml:space="preserve">Container</w:t>
+              </w:r>
+            </w:hyperlink>
+          </w:p>
+        </w:tc>
+        <w:tc>
+          <w:tcPr/>
+          <w:p>
+            <w:pPr>
+              <w:pStyle w:val="Compact"/>
+              <w:jc w:val="left"/>
+            </w:pPr>
+            <w:r>
+              <w:t xml:space="preserve">None</w:t>
+            </w:r>
+          </w:p>
+        </w:tc>
+      </w:tr>
+      <w:tr>
+        <w:tc>
+          <w:tcPr/>
+          <w:p>
+            <w:pPr>
+              <w:pStyle w:val="Compact"/>
+              <w:jc w:val="left"/>
+            </w:pPr>
+            <w:hyperlink r:id="rId24">
+              <w:r>
+                <w:rPr>
+                  <w:rStyle w:val="Hyperlink"/>
+                </w:rPr>
+                <w:t xml:space="preserve">Session</w:t>
+              </w:r>
+            </w:hyperlink>
+          </w:p>
+        </w:tc>
+        <w:tc>
+          <w:tcPr/>
+          <w:p>
+            <w:pPr>
+              <w:pStyle w:val="Compact"/>
+              <w:jc w:val="left"/>
+            </w:pPr>
+            <w:r>
+              <w:t xml:space="preserve">None</w:t>
+            </w:r>
+          </w:p>
+        </w:tc>
+      </w:tr>
+      <w:tr>
+        <w:tc>
+          <w:tcPr/>
+          <w:p>
+            <w:pPr>
+              <w:pStyle w:val="Compact"/>
+              <w:jc w:val="left"/>
+            </w:pPr>
+            <w:hyperlink r:id="rId25">
+              <w:r>
+                <w:rPr>
+                  <w:rStyle w:val="Hyperlink"/>
+                </w:rPr>
+                <w:t xml:space="preserve">Vote</w:t>
+              </w:r>
+            </w:hyperlink>
+          </w:p>
+        </w:tc>
+        <w:tc>
+          <w:tcPr/>
+          <w:p>
+            <w:pPr>
+              <w:pStyle w:val="Compact"/>
+              <w:jc w:val="left"/>
+            </w:pPr>
+            <w:r>
+              <w:t xml:space="preserve">None</w:t>
+            </w:r>
+          </w:p>
+        </w:tc>
+      </w:tr>
+    </w:tbl>
+    <w:bookmarkEnd w:id="26"/>
+    <w:bookmarkStart w:id="34" w:name="slots"/>
+    <w:p>
+      <w:pPr>
+        <w:pStyle w:val="berschrift2"/>
+      </w:pPr>
+      <w:r>
+        <w:t xml:space="preserve">Slots</w:t>
+      </w:r>
+    </w:p>
+    <w:tbl>
+      <w:tblPr>
+        <w:tblStyle w:val="Table"/>
+        <w:tblW w:type="auto" w:w="0"/>
+        <w:tblLook w:firstRow="1" w:lastRow="0" w:firstColumn="0" w:lastColumn="0" w:noHBand="0" w:noVBand="0" w:val="0020"/>
+        <w:jc w:val="start"/>
+      </w:tblPr>
+      <w:tblGrid>
+        <w:gridCol w:w="3960"/>
+        <w:gridCol w:w="3960"/>
+      </w:tblGrid>
+      <w:tr>
+        <w:trPr>
+          <w:tblHeader w:val="true"/>
+        </w:trPr>
+        <w:tc>
+          <w:tcPr/>
+          <w:p>
+            <w:pPr>
+              <w:pStyle w:val="Compact"/>
+              <w:jc w:val="left"/>
+            </w:pPr>
+            <w:r>
+              <w:t xml:space="preserve">Slot</w:t>
+            </w:r>
+          </w:p>
+        </w:tc>
+        <w:tc>
+          <w:tcPr/>
+          <w:p>
+            <w:pPr>
+              <w:pStyle w:val="Compact"/>
+              <w:jc w:val="left"/>
+            </w:pPr>
+            <w:r>
+              <w:t xml:space="preserve">Description</w:t>
+            </w:r>
+          </w:p>
+        </w:tc>
+      </w:tr>
+      <w:tr>
+        <w:tc>
+          <w:tcPr/>
+          <w:p>
+            <w:pPr>
+              <w:pStyle w:val="Compact"/>
+              <w:jc w:val="left"/>
+            </w:pPr>
+            <w:hyperlink r:id="rId27">
+              <w:r>
+                <w:rPr>
+                  <w:rStyle w:val="Hyperlink"/>
+                </w:rPr>
+                <w:t xml:space="preserve">agendaItems</w:t>
+              </w:r>
+            </w:hyperlink>
+          </w:p>
+        </w:tc>
+        <w:tc>
+          <w:tcPr/>
+          <w:p>
+            <w:pPr>
+              <w:pStyle w:val="Compact"/>
+            </w:pPr>
+          </w:p>
+        </w:tc>
+      </w:tr>
+      <w:tr>
+        <w:tc>
+          <w:tcPr/>
+          <w:p>
+            <w:pPr>
+              <w:pStyle w:val="Compact"/>
+              <w:jc w:val="left"/>
+            </w:pPr>
+            <w:hyperlink r:id="rId28">
+              <w:r>
+                <w:rPr>
+                  <w:rStyle w:val="Hyperlink"/>
+                </w:rPr>
+                <w:t xml:space="preserve">id</w:t>
+              </w:r>
+            </w:hyperlink>
+          </w:p>
+        </w:tc>
+        <w:tc>
+          <w:tcPr/>
+          <w:p>
+            <w:pPr>
+              <w:pStyle w:val="Compact"/>
+            </w:pPr>
+          </w:p>
+        </w:tc>
+      </w:tr>
+      <w:tr>
+        <w:tc>
+          <w:tcPr/>
+          <w:p>
+            <w:pPr>
+              <w:pStyle w:val="Compact"/>
+              <w:jc w:val="left"/>
+            </w:pPr>
+            <w:hyperlink r:id="rId29">
+              <w:r>
+                <w:rPr>
+                  <w:rStyle w:val="Hyperlink"/>
+                </w:rPr>
+                <w:t xml:space="preserve">name</w:t>
+              </w:r>
+            </w:hyperlink>
+          </w:p>
+        </w:tc>
+        <w:tc>
+          <w:tcPr/>
+          <w:p>
+            <w:pPr>
+              <w:pStyle w:val="Compact"/>
+            </w:pPr>
+          </w:p>
+        </w:tc>
+      </w:tr>
+      <w:tr>
+        <w:tc>
+          <w:tcPr/>
+          <w:p>
+            <w:pPr>
+              <w:pStyle w:val="Compact"/>
+              <w:jc w:val="left"/>
+            </w:pPr>
+            <w:hyperlink r:id="rId30">
+              <w:r>
+                <w:rPr>
+                  <w:rStyle w:val="Hyperlink"/>
+                </w:rPr>
+                <w:t xml:space="preserve">question</w:t>
+              </w:r>
+            </w:hyperlink>
+          </w:p>
+        </w:tc>
+        <w:tc>
+          <w:tcPr/>
+          <w:p>
+            <w:pPr>
+              <w:pStyle w:val="Compact"/>
+            </w:pPr>
+          </w:p>
+        </w:tc>
+      </w:tr>
+      <w:tr>
+        <w:tc>
+          <w:tcPr/>
+          <w:p>
+            <w:pPr>
+              <w:pStyle w:val="Compact"/>
+              <w:jc w:val="left"/>
+            </w:pPr>
+            <w:hyperlink r:id="rId31">
+              <w:r>
+                <w:rPr>
+                  <w:rStyle w:val="Hyperlink"/>
+                </w:rPr>
+                <w:t xml:space="preserve">result</w:t>
+              </w:r>
+            </w:hyperlink>
+          </w:p>
+        </w:tc>
+        <w:tc>
+          <w:tcPr/>
+          <w:p>
+            <w:pPr>
+              <w:pStyle w:val="Compact"/>
+            </w:pPr>
+          </w:p>
+        </w:tc>
+      </w:tr>
+      <w:tr>
+        <w:tc>
+          <w:tcPr/>
+          <w:p>
+            <w:pPr>
+              <w:pStyle w:val="Compact"/>
+              <w:jc w:val="left"/>
+            </w:pPr>
+            <w:hyperlink r:id="rId32">
+              <w:r>
+                <w:rPr>
+                  <w:rStyle w:val="Hyperlink"/>
+                </w:rPr>
+                <w:t xml:space="preserve">sessions</w:t>
+              </w:r>
+            </w:hyperlink>
+          </w:p>
+        </w:tc>
+        <w:tc>
+          <w:tcPr/>
+          <w:p>
+            <w:pPr>
+              <w:pStyle w:val="Compact"/>
+            </w:pPr>
+          </w:p>
+        </w:tc>
+      </w:tr>
+      <w:tr>
+        <w:tc>
+          <w:tcPr/>
+          <w:p>
+            <w:pPr>
+              <w:pStyle w:val="Compact"/>
+              <w:jc w:val="left"/>
+            </w:pPr>
+            <w:hyperlink r:id="rId33">
+              <w:r>
+                <w:rPr>
+                  <w:rStyle w:val="Hyperlink"/>
+                </w:rPr>
+                <w:t xml:space="preserve">votes</w:t>
+              </w:r>
+            </w:hyperlink>
+          </w:p>
+        </w:tc>
+        <w:tc>
+          <w:tcPr/>
+          <w:p>
+            <w:pPr>
+              <w:pStyle w:val="Compact"/>
+            </w:pPr>
+          </w:p>
+        </w:tc>
+      </w:tr>
+    </w:tbl>
+    <w:bookmarkEnd w:id="34"/>
+    <w:bookmarkStart w:id="36" w:name="enumerations"/>
+    <w:p>
+      <w:pPr>
+        <w:pStyle w:val="berschrift2"/>
+      </w:pPr>
+      <w:r>
+        <w:t xml:space="preserve">Enumerations</w:t>
+      </w:r>
+    </w:p>
+    <w:tbl>
+      <w:tblPr>
+        <w:tblStyle w:val="Table"/>
+        <w:tblW w:type="auto" w:w="0"/>
+        <w:tblLook w:firstRow="1" w:lastRow="0" w:firstColumn="0" w:lastColumn="0" w:noHBand="0" w:noVBand="0" w:val="0020"/>
+        <w:jc w:val="start"/>
+      </w:tblPr>
+      <w:tblGrid>
+        <w:gridCol w:w="3960"/>
+        <w:gridCol w:w="3960"/>
+      </w:tblGrid>
+      <w:tr>
+        <w:trPr>
+          <w:tblHeader w:val="true"/>
+        </w:trPr>
+        <w:tc>
+          <w:tcPr/>
+          <w:p>
+            <w:pPr>
+              <w:pStyle w:val="Compact"/>
+              <w:jc w:val="left"/>
+            </w:pPr>
+            <w:r>
+              <w:t xml:space="preserve">Enumeration</w:t>
+            </w:r>
+          </w:p>
+        </w:tc>
+        <w:tc>
+          <w:tcPr/>
+          <w:p>
+            <w:pPr>
+              <w:pStyle w:val="Compact"/>
+              <w:jc w:val="left"/>
+            </w:pPr>
+            <w:r>
+              <w:t xml:space="preserve">Description</w:t>
+            </w:r>
+          </w:p>
+        </w:tc>
+      </w:tr>
+      <w:tr>
+        <w:tc>
+          <w:tcPr/>
+          <w:p>
+            <w:pPr>
+              <w:pStyle w:val="Compact"/>
+              <w:jc w:val="left"/>
+            </w:pPr>
+            <w:hyperlink r:id="rId35">
+              <w:r>
+                <w:rPr>
+                  <w:rStyle w:val="Hyperlink"/>
+                </w:rPr>
+                <w:t xml:space="preserve">ResultEnum</w:t>
+              </w:r>
+            </w:hyperlink>
+          </w:p>
+        </w:tc>
+        <w:tc>
+          <w:tcPr/>
+          <w:p>
+            <w:pPr>
+              <w:pStyle w:val="Compact"/>
+            </w:pPr>
+          </w:p>
+        </w:tc>
+      </w:tr>
+    </w:tbl>
+    <w:bookmarkEnd w:id="36"/>
+    <w:bookmarkStart w:id="56" w:name="types"/>
+    <w:p>
+      <w:pPr>
+        <w:pStyle w:val="berschrift2"/>
+      </w:pPr>
+      <w:r>
+        <w:t xml:space="preserve">Types</w:t>
+      </w:r>
+    </w:p>
+    <w:tbl>
+      <w:tblPr>
+        <w:tblStyle w:val="Table"/>
+        <w:tblW w:type="pct" w:w="5000"/>
+        <w:tblLook w:firstRow="1" w:lastRow="0" w:firstColumn="0" w:lastColumn="0" w:noHBand="0" w:noVBand="0" w:val="0020"/>
+        <w:jc w:val="start"/>
+      </w:tblPr>
+      <w:tblGrid>
+        <w:gridCol w:w="3960"/>
+        <w:gridCol w:w="3960"/>
+      </w:tblGrid>
+      <w:tr>
+        <w:trPr>
+          <w:tblHeader w:val="true"/>
+        </w:trPr>
+        <w:tc>
+          <w:tcPr/>
+          <w:p>
+            <w:pPr>
+              <w:pStyle w:val="Compact"/>
+              <w:jc w:val="left"/>
+            </w:pPr>
+            <w:r>
+              <w:t xml:space="preserve">Type</w:t>
+            </w:r>
+          </w:p>
+        </w:tc>
+        <w:tc>
+          <w:tcPr/>
+          <w:p>
+            <w:pPr>
+              <w:pStyle w:val="Compact"/>
+              <w:jc w:val="left"/>
+            </w:pPr>
+            <w:r>
+              <w:t xml:space="preserve">Description</w:t>
+            </w:r>
+          </w:p>
+        </w:tc>
+      </w:tr>
+      <w:tr>
+        <w:tc>
+          <w:tcPr/>
+          <w:p>
+            <w:pPr>
+              <w:pStyle w:val="Compact"/>
+              <w:jc w:val="left"/>
+            </w:pPr>
+            <w:hyperlink r:id="rId37">
+              <w:r>
+                <w:rPr>
+                  <w:rStyle w:val="Hyperlink"/>
+                </w:rPr>
+                <w:t xml:space="preserve">Boolean</w:t>
+              </w:r>
+            </w:hyperlink>
+          </w:p>
+        </w:tc>
+        <w:tc>
+          <w:tcPr/>
+          <w:p>
+            <w:pPr>
+              <w:pStyle w:val="Compact"/>
+              <w:jc w:val="left"/>
+            </w:pPr>
+            <w:r>
+              <w:t xml:space="preserve">A binary (true or false) value</w:t>
+            </w:r>
+          </w:p>
+        </w:tc>
+      </w:tr>
+      <w:tr>
+        <w:tc>
+          <w:tcPr/>
+          <w:p>
+            <w:pPr>
+              <w:pStyle w:val="Compact"/>
+              <w:jc w:val="left"/>
+            </w:pPr>
+            <w:hyperlink r:id="rId38">
+              <w:r>
+                <w:rPr>
+                  <w:rStyle w:val="Hyperlink"/>
+                </w:rPr>
+                <w:t xml:space="preserve">Curie</w:t>
+              </w:r>
+            </w:hyperlink>
+          </w:p>
+        </w:tc>
+        <w:tc>
+          <w:tcPr/>
+          <w:p>
+            <w:pPr>
+              <w:pStyle w:val="Compact"/>
+              <w:jc w:val="left"/>
+            </w:pPr>
+            <w:r>
+              <w:t xml:space="preserve">a compact URI</w:t>
+            </w:r>
+          </w:p>
+        </w:tc>
+      </w:tr>
+      <w:tr>
+        <w:tc>
+          <w:tcPr/>
+          <w:p>
+            <w:pPr>
+              <w:pStyle w:val="Compact"/>
+              <w:jc w:val="left"/>
+            </w:pPr>
+            <w:hyperlink r:id="rId39">
+              <w:r>
+                <w:rPr>
+                  <w:rStyle w:val="Hyperlink"/>
+                </w:rPr>
+                <w:t xml:space="preserve">Date</w:t>
+              </w:r>
+            </w:hyperlink>
+          </w:p>
+        </w:tc>
+        <w:tc>
+          <w:tcPr/>
+          <w:p>
+            <w:pPr>
+              <w:pStyle w:val="Compact"/>
+              <w:jc w:val="left"/>
+            </w:pPr>
+            <w:r>
+              <w:t xml:space="preserve">a date (year, month and day) in an idealized calendar</w:t>
+            </w:r>
+          </w:p>
+        </w:tc>
+      </w:tr>
+      <w:tr>
+        <w:tc>
+          <w:tcPr/>
+          <w:p>
+            <w:pPr>
+              <w:pStyle w:val="Compact"/>
+              <w:jc w:val="left"/>
+            </w:pPr>
+            <w:hyperlink r:id="rId40">
+              <w:r>
+                <w:rPr>
+                  <w:rStyle w:val="Hyperlink"/>
+                </w:rPr>
+                <w:t xml:space="preserve">DateOrDatetime</w:t>
+              </w:r>
+            </w:hyperlink>
+          </w:p>
+        </w:tc>
+        <w:tc>
+          <w:tcPr/>
+          <w:p>
+            <w:pPr>
+              <w:pStyle w:val="Compact"/>
+              <w:jc w:val="left"/>
+            </w:pPr>
+            <w:r>
+              <w:t xml:space="preserve">Either a date or a datetime</w:t>
+            </w:r>
+          </w:p>
+        </w:tc>
+      </w:tr>
+      <w:tr>
+        <w:tc>
+          <w:tcPr/>
+          <w:p>
+            <w:pPr>
+              <w:pStyle w:val="Compact"/>
+              <w:jc w:val="left"/>
+            </w:pPr>
+            <w:hyperlink r:id="rId41">
+              <w:r>
+                <w:rPr>
+                  <w:rStyle w:val="Hyperlink"/>
+                </w:rPr>
+                <w:t xml:space="preserve">Datetime</w:t>
+              </w:r>
+            </w:hyperlink>
+          </w:p>
+        </w:tc>
+        <w:tc>
+          <w:tcPr/>
+          <w:p>
+            <w:pPr>
+              <w:pStyle w:val="Compact"/>
+              <w:jc w:val="left"/>
+            </w:pPr>
+            <w:r>
+              <w:t xml:space="preserve">The combination of a date and time</w:t>
+            </w:r>
+          </w:p>
+        </w:tc>
+      </w:tr>
+      <w:tr>
+        <w:tc>
+          <w:tcPr/>
+          <w:p>
+            <w:pPr>
+              <w:pStyle w:val="Compact"/>
+              <w:jc w:val="left"/>
+            </w:pPr>
+            <w:hyperlink r:id="rId42">
+              <w:r>
+                <w:rPr>
+                  <w:rStyle w:val="Hyperlink"/>
+                </w:rPr>
+                <w:t xml:space="preserve">Decimal</w:t>
+              </w:r>
+            </w:hyperlink>
+          </w:p>
+        </w:tc>
+        <w:tc>
+          <w:tcPr/>
+          <w:p>
+            <w:pPr>
+              <w:pStyle w:val="Compact"/>
+              <w:jc w:val="left"/>
+            </w:pPr>
+            <w:r>
+              <w:t xml:space="preserve">A real number with arbitrary precision that conforms to the xsd:decimal speci…</w:t>
+            </w:r>
+          </w:p>
+        </w:tc>
+      </w:tr>
+      <w:tr>
+        <w:tc>
+          <w:tcPr/>
+          <w:p>
+            <w:pPr>
+              <w:pStyle w:val="Compact"/>
+              <w:jc w:val="left"/>
+            </w:pPr>
+            <w:hyperlink r:id="rId43">
+              <w:r>
+                <w:rPr>
+                  <w:rStyle w:val="Hyperlink"/>
+                </w:rPr>
+                <w:t xml:space="preserve">Double</w:t>
+              </w:r>
+            </w:hyperlink>
+          </w:p>
+        </w:tc>
+        <w:tc>
+          <w:tcPr/>
+          <w:p>
+            <w:pPr>
+              <w:pStyle w:val="Compact"/>
+              <w:jc w:val="left"/>
+            </w:pPr>
+            <w:r>
+              <w:t xml:space="preserve">A real number that conforms to the xsd:double specification</w:t>
+            </w:r>
+          </w:p>
+        </w:tc>
+      </w:tr>
+      <w:tr>
+        <w:tc>
+          <w:tcPr/>
+          <w:p>
+            <w:pPr>
+              <w:pStyle w:val="Compact"/>
+              <w:jc w:val="left"/>
+            </w:pPr>
+            <w:hyperlink r:id="rId44">
+              <w:r>
+                <w:rPr>
+                  <w:rStyle w:val="Hyperlink"/>
+                </w:rPr>
+                <w:t xml:space="preserve">Float</w:t>
+              </w:r>
+            </w:hyperlink>
+          </w:p>
+        </w:tc>
+        <w:tc>
+          <w:tcPr/>
+          <w:p>
+            <w:pPr>
+              <w:pStyle w:val="Compact"/>
+              <w:jc w:val="left"/>
+            </w:pPr>
+            <w:r>
+              <w:t xml:space="preserve">A real number that conforms to the xsd:float specification</w:t>
+            </w:r>
+          </w:p>
+        </w:tc>
+      </w:tr>
+      <w:tr>
+        <w:tc>
+          <w:tcPr/>
+          <w:p>
+            <w:pPr>
+              <w:pStyle w:val="Compact"/>
+              <w:jc w:val="left"/>
+            </w:pPr>
+            <w:hyperlink r:id="rId45">
+              <w:r>
+                <w:rPr>
+                  <w:rStyle w:val="Hyperlink"/>
+                </w:rPr>
+                <w:t xml:space="preserve">Integer</w:t>
+              </w:r>
+            </w:hyperlink>
+          </w:p>
+        </w:tc>
+        <w:tc>
+          <w:tcPr/>
+          <w:p>
+            <w:pPr>
+              <w:pStyle w:val="Compact"/>
+              <w:jc w:val="left"/>
+            </w:pPr>
+            <w:r>
+              <w:t xml:space="preserve">An integer</w:t>
+            </w:r>
+          </w:p>
+        </w:tc>
+      </w:tr>
+      <w:tr>
+        <w:tc>
+          <w:tcPr/>
+          <w:p>
+            <w:pPr>
+              <w:pStyle w:val="Compact"/>
+              <w:jc w:val="left"/>
+            </w:pPr>
+            <w:hyperlink r:id="rId46">
+              <w:r>
+                <w:rPr>
+                  <w:rStyle w:val="Hyperlink"/>
+                </w:rPr>
+                <w:t xml:space="preserve">Jsonpath</w:t>
+              </w:r>
+            </w:hyperlink>
+          </w:p>
+        </w:tc>
+        <w:tc>
+          <w:tcPr/>
+          <w:p>
+            <w:pPr>
+              <w:pStyle w:val="Compact"/>
+              <w:jc w:val="left"/>
+            </w:pPr>
+            <w:r>
+              <w:t xml:space="preserve">A string encoding a JSON Path</w:t>
+            </w:r>
+          </w:p>
+        </w:tc>
+      </w:tr>
+      <w:tr>
+        <w:tc>
+          <w:tcPr/>
+          <w:p>
+            <w:pPr>
+              <w:pStyle w:val="Compact"/>
+              <w:jc w:val="left"/>
+            </w:pPr>
+            <w:hyperlink r:id="rId47">
+              <w:r>
+                <w:rPr>
+                  <w:rStyle w:val="Hyperlink"/>
+                </w:rPr>
+                <w:t xml:space="preserve">Jsonpointer</w:t>
+              </w:r>
+            </w:hyperlink>
+          </w:p>
+        </w:tc>
+        <w:tc>
+          <w:tcPr/>
+          <w:p>
+            <w:pPr>
+              <w:pStyle w:val="Compact"/>
+              <w:jc w:val="left"/>
+            </w:pPr>
+            <w:r>
+              <w:t xml:space="preserve">A string encoding a JSON Pointer</w:t>
+            </w:r>
+          </w:p>
+        </w:tc>
+      </w:tr>
+      <w:tr>
+        <w:tc>
+          <w:tcPr/>
+          <w:p>
+            <w:pPr>
+              <w:pStyle w:val="Compact"/>
+              <w:jc w:val="left"/>
+            </w:pPr>
+            <w:hyperlink r:id="rId48">
+              <w:r>
+                <w:rPr>
+                  <w:rStyle w:val="Hyperlink"/>
+                </w:rPr>
+                <w:t xml:space="preserve">Ncname</w:t>
+              </w:r>
+            </w:hyperlink>
+          </w:p>
+        </w:tc>
+        <w:tc>
+          <w:tcPr/>
+          <w:p>
+            <w:pPr>
+              <w:pStyle w:val="Compact"/>
+              <w:jc w:val="left"/>
+            </w:pPr>
+            <w:r>
+              <w:t xml:space="preserve">Prefix part of CURIE</w:t>
+            </w:r>
+          </w:p>
+        </w:tc>
+      </w:tr>
+      <w:tr>
+        <w:tc>
+          <w:tcPr/>
+          <w:p>
+            <w:pPr>
+              <w:pStyle w:val="Compact"/>
+              <w:jc w:val="left"/>
+            </w:pPr>
+            <w:hyperlink r:id="rId49">
+              <w:r>
+                <w:rPr>
+                  <w:rStyle w:val="Hyperlink"/>
+                </w:rPr>
+                <w:t xml:space="preserve">Nodeidentifier</w:t>
+              </w:r>
+            </w:hyperlink>
+          </w:p>
+        </w:tc>
+        <w:tc>
+          <w:tcPr/>
+          <w:p>
+            <w:pPr>
+              <w:pStyle w:val="Compact"/>
+              <w:jc w:val="left"/>
+            </w:pPr>
+            <w:r>
+              <w:t xml:space="preserve">A URI, CURIE or BNODE that represents a node in a model</w:t>
+            </w:r>
+          </w:p>
+        </w:tc>
+      </w:tr>
+      <w:tr>
+        <w:tc>
+          <w:tcPr/>
+          <w:p>
+            <w:pPr>
+              <w:pStyle w:val="Compact"/>
+              <w:jc w:val="left"/>
+            </w:pPr>
+            <w:hyperlink r:id="rId50">
+              <w:r>
+                <w:rPr>
+                  <w:rStyle w:val="Hyperlink"/>
+                </w:rPr>
+                <w:t xml:space="preserve">Objectidentifier</w:t>
+              </w:r>
+            </w:hyperlink>
+          </w:p>
+        </w:tc>
+        <w:tc>
+          <w:tcPr/>
+          <w:p>
+            <w:pPr>
+              <w:pStyle w:val="Compact"/>
+              <w:jc w:val="left"/>
+            </w:pPr>
+            <w:r>
+              <w:t xml:space="preserve">A URI or CURIE that represents an object in the model</w:t>
+            </w:r>
+          </w:p>
+        </w:tc>
+      </w:tr>
+      <w:tr>
+        <w:tc>
+          <w:tcPr/>
+          <w:p>
+            <w:pPr>
+              <w:pStyle w:val="Compact"/>
+              <w:jc w:val="left"/>
+            </w:pPr>
+            <w:hyperlink r:id="rId51">
+              <w:r>
+                <w:rPr>
+                  <w:rStyle w:val="Hyperlink"/>
+                </w:rPr>
+                <w:t xml:space="preserve">Sparqlpath</w:t>
+              </w:r>
+            </w:hyperlink>
+          </w:p>
+        </w:tc>
+        <w:tc>
+          <w:tcPr/>
+          <w:p>
+            <w:pPr>
+              <w:pStyle w:val="Compact"/>
+              <w:jc w:val="left"/>
+            </w:pPr>
+            <w:r>
+              <w:t xml:space="preserve">A string encoding a SPARQL Property Path</w:t>
+            </w:r>
+          </w:p>
+        </w:tc>
+      </w:tr>
+      <w:tr>
+        <w:tc>
+          <w:tcPr/>
+          <w:p>
+            <w:pPr>
+              <w:pStyle w:val="Compact"/>
+              <w:jc w:val="left"/>
+            </w:pPr>
+            <w:hyperlink r:id="rId52">
+              <w:r>
+                <w:rPr>
+                  <w:rStyle w:val="Hyperlink"/>
+                </w:rPr>
+                <w:t xml:space="preserve">String</w:t>
+              </w:r>
+            </w:hyperlink>
+          </w:p>
+        </w:tc>
+        <w:tc>
+          <w:tcPr/>
+          <w:p>
+            <w:pPr>
+              <w:pStyle w:val="Compact"/>
+              <w:jc w:val="left"/>
+            </w:pPr>
+            <w:r>
+              <w:t xml:space="preserve">A character string</w:t>
+            </w:r>
+          </w:p>
+        </w:tc>
+      </w:tr>
+      <w:tr>
+        <w:tc>
+          <w:tcPr/>
+          <w:p>
+            <w:pPr>
+              <w:pStyle w:val="Compact"/>
+              <w:jc w:val="left"/>
+            </w:pPr>
+            <w:hyperlink r:id="rId53">
+              <w:r>
+                <w:rPr>
+                  <w:rStyle w:val="Hyperlink"/>
+                </w:rPr>
+                <w:t xml:space="preserve">Time</w:t>
+              </w:r>
+            </w:hyperlink>
+          </w:p>
+        </w:tc>
+        <w:tc>
+          <w:tcPr/>
+          <w:p>
+            <w:pPr>
+              <w:pStyle w:val="Compact"/>
+              <w:jc w:val="left"/>
+            </w:pPr>
+            <w:r>
+              <w:t xml:space="preserve">A time object represents a (local) time of day, independent of any particular…</w:t>
+            </w:r>
+          </w:p>
+        </w:tc>
+      </w:tr>
+      <w:tr>
+        <w:tc>
+          <w:tcPr/>
+          <w:p>
+            <w:pPr>
+              <w:pStyle w:val="Compact"/>
+              <w:jc w:val="left"/>
+            </w:pPr>
+            <w:hyperlink r:id="rId54">
+              <w:r>
+                <w:rPr>
+                  <w:rStyle w:val="Hyperlink"/>
+                </w:rPr>
+                <w:t xml:space="preserve">Uri</w:t>
+              </w:r>
+            </w:hyperlink>
+          </w:p>
+        </w:tc>
+        <w:tc>
+          <w:tcPr/>
+          <w:p>
+            <w:pPr>
+              <w:pStyle w:val="Compact"/>
+              <w:jc w:val="left"/>
+            </w:pPr>
+            <w:r>
+              <w:t xml:space="preserve">a complete URI</w:t>
+            </w:r>
+          </w:p>
+        </w:tc>
+      </w:tr>
+      <w:tr>
+        <w:tc>
+          <w:tcPr/>
+          <w:p>
+            <w:pPr>
+              <w:pStyle w:val="Compact"/>
+              <w:jc w:val="left"/>
+            </w:pPr>
+            <w:hyperlink r:id="rId55">
+              <w:r>
+                <w:rPr>
+                  <w:rStyle w:val="Hyperlink"/>
+                </w:rPr>
+                <w:t xml:space="preserve">Uriorcurie</w:t>
+              </w:r>
+            </w:hyperlink>
+          </w:p>
+        </w:tc>
+        <w:tc>
+          <w:tcPr/>
+          <w:p>
+            <w:pPr>
+              <w:pStyle w:val="Compact"/>
+              <w:jc w:val="left"/>
+            </w:pPr>
+            <w:r>
+              <w:t xml:space="preserve">a URI or a CURIE</w:t>
+            </w:r>
+          </w:p>
+        </w:tc>
+      </w:tr>
+    </w:tbl>
+    <w:bookmarkEnd w:id="56"/>
+    <w:bookmarkStart w:id="57" w:name="subsets"/>
+    <w:p>
+      <w:pPr>
+        <w:pStyle w:val="berschrift2"/>
+      </w:pPr>
+      <w:r>
+        <w:t xml:space="preserve">Subsets</w:t>
+      </w:r>
+    </w:p>
+    <w:tbl>
+      <w:tblPr>
+        <w:tblStyle w:val="Table"/>
+        <w:tblW w:type="auto" w:w="0"/>
+        <w:tblLook w:firstRow="1" w:lastRow="0" w:firstColumn="0" w:lastColumn="0" w:noHBand="0" w:noVBand="0" w:val="0020"/>
+        <w:jc w:val="start"/>
+      </w:tblPr>
+      <w:tblGrid>
+        <w:gridCol w:w="3960"/>
+        <w:gridCol w:w="3960"/>
+      </w:tblGrid>
+      <w:tr>
+        <w:trPr>
+          <w:tblHeader w:val="true"/>
+        </w:trPr>
+        <w:tc>
+          <w:tcPr/>
+          <w:p>
+            <w:pPr>
+              <w:pStyle w:val="Compact"/>
+              <w:jc w:val="left"/>
+            </w:pPr>
+            <w:r>
+              <w:t xml:space="preserve">Subset</w:t>
+            </w:r>
+          </w:p>
+        </w:tc>
+        <w:tc>
+          <w:tcPr/>
+          <w:p>
+            <w:pPr>
+              <w:pStyle w:val="Compact"/>
+              <w:jc w:val="left"/>
+            </w:pPr>
+            <w:r>
+              <w:t xml:space="preserve">Description</w:t>
+            </w:r>
+          </w:p>
+        </w:tc>
+      </w:tr>
+    </w:tbl>
+    <w:bookmarkEnd w:id="57"/>
+    <w:bookmarkEnd w:id="58"/>
+    <w:bookmarkStart w:id="59" w:name="chapter-2-documentation-of-the-tutorial"/>
+    <w:p>
+      <w:pPr>
+        <w:pStyle w:val="berschrift1"/>
+      </w:pPr>
+      <w:r>
+        <w:t xml:space="preserve">Chapter 2 Documentation of the Tutorial</w:t>
+      </w:r>
+    </w:p>
+    <w:bookmarkEnd w:id="59"/>
+    <w:bookmarkStart w:id="60" w:name="chapter-3-documentation-of-the-tutorial"/>
+    <w:p>
+      <w:pPr>
+        <w:pStyle w:val="berschrift1"/>
+      </w:pPr>
+      <w:r>
+        <w:t xml:space="preserve">Chapter 3 Documentation of the Tutorial</w:t>
+      </w:r>
+    </w:p>
+    <w:bookmarkEnd w:id="60"/>
     <w:sectPr>
       <w:headerReference r:id="rId9" w:type="default"/>
       <w:footnotePr>

--- a/tutorial/output/tutorial.docx
+++ b/tutorial/output/tutorial.docx
@@ -7348,7 +7348,9 @@
     <w:bookmarkEnd w:id="61"/>
     <w:bookmarkEnd w:id="62"/>
     <w:sectPr>
-      <w:headerReference r:id="rId9" w:type="default"/>
+      <w:headerReference r:id="rId9" w:type="even"/>
+      <w:headerReference r:id="rId10" w:type="default"/>
+      <w:footerReference r:id="rId11" w:type="default"/>
       <w:footnotePr>
         <w:numRestart w:val="eachSect"/>
       </w:footnotePr>
@@ -7364,6 +7366,214 @@
 <w:comments xmlns:w="http://schemas.openxmlformats.org/wordprocessingml/2006/main" xmlns:m="http://schemas.openxmlformats.org/officeDocument/2006/math" xmlns:r="http://schemas.openxmlformats.org/officeDocument/2006/relationships" xmlns:o="urn:schemas-microsoft-com:office:office" xmlns:v="urn:schemas-microsoft-com:vml" xmlns:w10="urn:schemas-microsoft-com:office:word" xmlns:a="http://schemas.openxmlformats.org/drawingml/2006/main" xmlns:pic="http://schemas.openxmlformats.org/drawingml/2006/picture" xmlns:wp="http://schemas.openxmlformats.org/drawingml/2006/wordprocessingDrawing"/>
 </file>
 
+<file path=word/footer1.xml><?xml version="1.0" encoding="utf-8"?>
+<w:ftr xmlns:wpc="http://schemas.microsoft.com/office/word/2010/wordprocessingCanvas" xmlns:cx="http://schemas.microsoft.com/office/drawing/2014/chartex" xmlns:cx1="http://schemas.microsoft.com/office/drawing/2015/9/8/chartex" xmlns:cx2="http://schemas.microsoft.com/office/drawing/2015/10/21/chartex" xmlns:cx3="http://schemas.microsoft.com/office/drawing/2016/5/9/chartex" xmlns:cx4="http://schemas.microsoft.com/office/drawing/2016/5/10/chartex" xmlns:cx5="http://schemas.microsoft.com/office/drawing/2016/5/11/chartex" xmlns:cx6="http://schemas.microsoft.com/office/drawing/2016/5/12/chartex" xmlns:cx7="http://schemas.microsoft.com/office/drawing/2016/5/13/chartex" xmlns:cx8="http://schemas.microsoft.com/office/drawing/2016/5/14/chartex" xmlns:mc="http://schemas.openxmlformats.org/markup-compatibility/2006" xmlns:aink="http://schemas.microsoft.com/office/drawing/2016/ink" xmlns:am3d="http://schemas.microsoft.com/office/drawing/2017/model3d" xmlns:o="urn:schemas-microsoft-com:office:office" xmlns:oel="http://schemas.microsoft.com/office/2019/extlst" xmlns:r="http://schemas.openxmlformats.org/officeDocument/2006/relationships" xmlns:m="http://schemas.openxmlformats.org/officeDocument/2006/math" xmlns:v="urn:schemas-microsoft-com:vml" xmlns:wp14="http://schemas.microsoft.com/office/word/2010/wordprocessingDrawing" xmlns:wp="http://schemas.openxmlformats.org/drawingml/2006/wordprocessingDrawing" xmlns:w10="urn:schemas-microsoft-com:office:word" xmlns:w="http://schemas.openxmlformats.org/wordprocessingml/2006/main" xmlns:w14="http://schemas.microsoft.com/office/word/2010/wordml" xmlns:w15="http://schemas.microsoft.com/office/word/2012/wordml" xmlns:w16cex="http://schemas.microsoft.com/office/word/2018/wordml/cex" xmlns:w16cid="http://schemas.microsoft.com/office/word/2016/wordml/cid" xmlns:w16="http://schemas.microsoft.com/office/word/2018/wordml" xmlns:w16du="http://schemas.microsoft.com/office/word/2023/wordml/word16du" xmlns:w16sdtdh="http://schemas.microsoft.com/office/word/2020/wordml/sdtdatahash" xmlns:w16sdtfl="http://schemas.microsoft.com/office/word/2024/wordml/sdtformatlock" xmlns:w16se="http://schemas.microsoft.com/office/word/2015/wordml/symex" xmlns:wpg="http://schemas.microsoft.com/office/word/2010/wordprocessingGroup" xmlns:wpi="http://schemas.microsoft.com/office/word/2010/wordprocessingInk" xmlns:wne="http://schemas.microsoft.com/office/word/2006/wordml" xmlns:wps="http://schemas.microsoft.com/office/word/2010/wordprocessingShape" mc:Ignorable="w14 w15 w16se w16cid w16 w16cex w16sdtdh w16sdtfl w16du wp14">
+  <w:p>
+    <w:pPr>
+      <w:pStyle w:val="Fuzeile"/>
+      <w:pBdr>
+        <w:top w:val="single" w:sz="4" w:space="1" w:color="auto"/>
+      </w:pBdr>
+      <w:rPr>
+        <w:rFonts w:ascii="Arial" w:hAnsi="Arial" w:cs="Arial"/>
+        <w:sz w:val="20"/>
+        <w:szCs w:val="20"/>
+        <w:lang w:val="en-GB"/>
+      </w:rPr>
+    </w:pPr>
+    <w:proofErr w:type="spellStart"/>
+    <w:r>
+      <w:rPr>
+        <w:rFonts w:ascii="Arial" w:hAnsi="Arial" w:cs="Arial"/>
+        <w:sz w:val="20"/>
+        <w:szCs w:val="20"/>
+        <w:lang w:val="en-GB"/>
+      </w:rPr>
+      <w:t>eCH</w:t>
+    </w:r>
+    <w:proofErr w:type="spellEnd"/>
+    <w:r>
+      <w:rPr>
+        <w:rFonts w:ascii="Arial" w:hAnsi="Arial" w:cs="Arial"/>
+        <w:sz w:val="20"/>
+        <w:szCs w:val="20"/>
+        <w:lang w:val="en-GB"/>
+      </w:rPr>
+      <w:t xml:space="preserve"> registered association</w:t>
+    </w:r>
+    <w:r>
+      <w:rPr>
+        <w:rFonts w:ascii="Arial" w:hAnsi="Arial" w:cs="Arial"/>
+        <w:sz w:val="20"/>
+        <w:szCs w:val="20"/>
+        <w:lang w:val="en-GB"/>
+      </w:rPr>
+      <w:tab/>
+    </w:r>
+    <w:r>
+      <w:rPr>
+        <w:rFonts w:ascii="Arial" w:hAnsi="Arial" w:cs="Arial"/>
+        <w:sz w:val="20"/>
+        <w:szCs w:val="20"/>
+        <w:lang w:val="en-GB"/>
+      </w:rPr>
+      <w:tab/>
+    </w:r>
+    <w:hyperlink r:id="rId1" w:history="1">
+      <w:r>
+        <w:rPr>
+          <w:rStyle w:val="Hyperlink"/>
+          <w:rFonts w:ascii="Arial" w:hAnsi="Arial" w:cs="Arial"/>
+          <w:sz w:val="20"/>
+          <w:szCs w:val="20"/>
+          <w:lang w:val="en-GB"/>
+        </w:rPr>
+        <w:t>www.ech.ch</w:t>
+      </w:r>
+    </w:hyperlink>
+    <w:r>
+      <w:rPr>
+        <w:rFonts w:ascii="Arial" w:hAnsi="Arial" w:cs="Arial"/>
+        <w:sz w:val="20"/>
+        <w:szCs w:val="20"/>
+        <w:lang w:val="en-GB"/>
+      </w:rPr>
+      <w:t xml:space="preserve"> / </w:t>
+    </w:r>
+    <w:hyperlink r:id="rId2" w:history="1">
+      <w:r>
+        <w:rPr>
+          <w:rStyle w:val="Hyperlink"/>
+          <w:rFonts w:ascii="Arial" w:hAnsi="Arial" w:cs="Arial"/>
+          <w:sz w:val="20"/>
+          <w:szCs w:val="20"/>
+          <w:lang w:val="en-GB"/>
+        </w:rPr>
+        <w:t>info@ech.ch</w:t>
+      </w:r>
+    </w:hyperlink>
+    <w:r>
+      <w:rPr>
+        <w:rFonts w:ascii="Arial" w:hAnsi="Arial" w:cs="Arial"/>
+        <w:sz w:val="20"/>
+        <w:szCs w:val="20"/>
+        <w:lang w:val="en-GB"/>
+      </w:rPr>
+      <w:t xml:space="preserve"> </w:t>
+    </w:r>
+  </w:p>
+  <w:p>
+    <w:pPr>
+      <w:pStyle w:val="Fuzeile"/>
+      <w:pBdr>
+        <w:top w:val="single" w:sz="4" w:space="1" w:color="auto"/>
+      </w:pBdr>
+      <w:rPr>
+        <w:rFonts w:ascii="Arial" w:hAnsi="Arial" w:cs="Arial"/>
+        <w:sz w:val="20"/>
+        <w:szCs w:val="20"/>
+        <w:lang w:val="en-GB"/>
+      </w:rPr>
+    </w:pPr>
+  </w:p>
+  <w:p>
+    <w:pPr>
+      <w:pStyle w:val="Fuzeile"/>
+      <w:pBdr>
+        <w:top w:val="single" w:sz="4" w:space="1" w:color="auto"/>
+      </w:pBdr>
+      <w:rPr>
+        <w:rFonts w:ascii="Arial" w:hAnsi="Arial" w:cs="Arial"/>
+        <w:sz w:val="20"/>
+        <w:szCs w:val="20"/>
+        <w:lang w:val="en-GB"/>
+      </w:rPr>
+    </w:pPr>
+    <w:r>
+      <w:rPr>
+        <w:rFonts w:ascii="Arial" w:hAnsi="Arial" w:cs="Arial"/>
+        <w:sz w:val="20"/>
+        <w:szCs w:val="20"/>
+        <w:lang w:val="en-GB"/>
+      </w:rPr>
+      <w:t>xxx</w:t>
+    </w:r>
+    <w:r>
+      <w:rPr>
+        <w:rFonts w:ascii="Arial" w:hAnsi="Arial" w:cs="Arial"/>
+        <w:sz w:val="20"/>
+        <w:szCs w:val="20"/>
+        <w:lang w:val="en-GB"/>
+      </w:rPr>
+      <w:t xml:space="preserve"> – </w:t>
+    </w:r>
+    <w:r>
+      <w:rPr>
+        <w:rFonts w:ascii="Arial" w:hAnsi="Arial" w:cs="Arial"/>
+        <w:sz w:val="20"/>
+        <w:szCs w:val="20"/>
+        <w:lang w:val="en-GB"/>
+      </w:rPr>
+      <w:t>Political Affairs – Subgroup Tutorial</w:t>
+    </w:r>
+    <w:r>
+      <w:rPr>
+        <w:rFonts w:ascii="Arial" w:hAnsi="Arial" w:cs="Arial"/>
+        <w:sz w:val="20"/>
+        <w:szCs w:val="20"/>
+        <w:lang w:val="en-GB"/>
+      </w:rPr>
+      <w:t xml:space="preserve"> / 0.0.1 / Draft / 202</w:t>
+    </w:r>
+    <w:r>
+      <w:rPr>
+        <w:rFonts w:ascii="Arial" w:hAnsi="Arial" w:cs="Arial"/>
+        <w:sz w:val="20"/>
+        <w:szCs w:val="20"/>
+        <w:lang w:val="en-GB"/>
+      </w:rPr>
+      <w:t>5</w:t>
+    </w:r>
+    <w:r>
+      <w:rPr>
+        <w:rFonts w:ascii="Arial" w:hAnsi="Arial" w:cs="Arial"/>
+        <w:sz w:val="20"/>
+        <w:szCs w:val="20"/>
+        <w:lang w:val="en-GB"/>
+      </w:rPr>
+      <w:t>-0</w:t>
+    </w:r>
+    <w:r>
+      <w:rPr>
+        <w:rFonts w:ascii="Arial" w:hAnsi="Arial" w:cs="Arial"/>
+        <w:sz w:val="20"/>
+        <w:szCs w:val="20"/>
+        <w:lang w:val="en-GB"/>
+      </w:rPr>
+      <w:t>5</w:t>
+    </w:r>
+    <w:r>
+      <w:rPr>
+        <w:rFonts w:ascii="Arial" w:hAnsi="Arial" w:cs="Arial"/>
+        <w:sz w:val="20"/>
+        <w:szCs w:val="20"/>
+        <w:lang w:val="en-GB"/>
+      </w:rPr>
+      <w:t>-</w:t>
+    </w:r>
+    <w:r>
+      <w:rPr>
+        <w:rFonts w:ascii="Arial" w:hAnsi="Arial" w:cs="Arial"/>
+        <w:sz w:val="20"/>
+        <w:szCs w:val="20"/>
+        <w:lang w:val="en-GB"/>
+      </w:rPr>
+      <w:t>09</w:t>
+    </w:r>
+  </w:p>
+</w:ftr>
+</file>
+
 <file path=word/footnotes.xml><?xml version="1.0" encoding="utf-8"?>
 <w:footnotes xmlns:w="http://schemas.openxmlformats.org/wordprocessingml/2006/main" xmlns:m="http://schemas.openxmlformats.org/officeDocument/2006/math" xmlns:r="http://schemas.openxmlformats.org/officeDocument/2006/relationships" xmlns:o="urn:schemas-microsoft-com:office:office" xmlns:v="urn:schemas-microsoft-com:vml" xmlns:w10="urn:schemas-microsoft-com:office:word" xmlns:a="http://schemas.openxmlformats.org/drawingml/2006/main" xmlns:pic="http://schemas.openxmlformats.org/drawingml/2006/picture" xmlns:wp="http://schemas.openxmlformats.org/drawingml/2006/wordprocessingDrawing">
   <w:footnote w:type="continuationSeparator" w:id="0">
@@ -7385,19 +7595,197 @@
 
 <file path=word/header1.xml><?xml version="1.0" encoding="utf-8"?>
 <w:hdr xmlns:wpc="http://schemas.microsoft.com/office/word/2010/wordprocessingCanvas" xmlns:cx="http://schemas.microsoft.com/office/drawing/2014/chartex" xmlns:cx1="http://schemas.microsoft.com/office/drawing/2015/9/8/chartex" xmlns:cx2="http://schemas.microsoft.com/office/drawing/2015/10/21/chartex" xmlns:cx3="http://schemas.microsoft.com/office/drawing/2016/5/9/chartex" xmlns:cx4="http://schemas.microsoft.com/office/drawing/2016/5/10/chartex" xmlns:cx5="http://schemas.microsoft.com/office/drawing/2016/5/11/chartex" xmlns:cx6="http://schemas.microsoft.com/office/drawing/2016/5/12/chartex" xmlns:cx7="http://schemas.microsoft.com/office/drawing/2016/5/13/chartex" xmlns:cx8="http://schemas.microsoft.com/office/drawing/2016/5/14/chartex" xmlns:mc="http://schemas.openxmlformats.org/markup-compatibility/2006" xmlns:aink="http://schemas.microsoft.com/office/drawing/2016/ink" xmlns:am3d="http://schemas.microsoft.com/office/drawing/2017/model3d" xmlns:o="urn:schemas-microsoft-com:office:office" xmlns:oel="http://schemas.microsoft.com/office/2019/extlst" xmlns:r="http://schemas.openxmlformats.org/officeDocument/2006/relationships" xmlns:m="http://schemas.openxmlformats.org/officeDocument/2006/math" xmlns:v="urn:schemas-microsoft-com:vml" xmlns:wp14="http://schemas.microsoft.com/office/word/2010/wordprocessingDrawing" xmlns:wp="http://schemas.openxmlformats.org/drawingml/2006/wordprocessingDrawing" xmlns:w10="urn:schemas-microsoft-com:office:word" xmlns:w="http://schemas.openxmlformats.org/wordprocessingml/2006/main" xmlns:w14="http://schemas.microsoft.com/office/word/2010/wordml" xmlns:w15="http://schemas.microsoft.com/office/word/2012/wordml" xmlns:w16cex="http://schemas.microsoft.com/office/word/2018/wordml/cex" xmlns:w16cid="http://schemas.microsoft.com/office/word/2016/wordml/cid" xmlns:w16="http://schemas.microsoft.com/office/word/2018/wordml" xmlns:w16du="http://schemas.microsoft.com/office/word/2023/wordml/word16du" xmlns:w16sdtdh="http://schemas.microsoft.com/office/word/2020/wordml/sdtdatahash" xmlns:w16sdtfl="http://schemas.microsoft.com/office/word/2024/wordml/sdtformatlock" xmlns:w16se="http://schemas.microsoft.com/office/word/2015/wordml/symex" xmlns:wpg="http://schemas.microsoft.com/office/word/2010/wordprocessingGroup" xmlns:wpi="http://schemas.microsoft.com/office/word/2010/wordprocessingInk" xmlns:wne="http://schemas.microsoft.com/office/word/2006/wordml" xmlns:wps="http://schemas.microsoft.com/office/word/2010/wordprocessingShape" mc:Ignorable="w14 w15 w16se w16cid w16 w16cex w16sdtdh w16sdtfl w16du wp14">
+  <w:sdt>
+    <w:sdtPr>
+      <w:rPr>
+        <w:rStyle w:val="Seitenzahl"/>
+      </w:rPr>
+      <w:id w:val="1160812002"/>
+      <w:docPartObj>
+        <w:docPartGallery w:val="Page Numbers (Top of Page)"/>
+        <w:docPartUnique/>
+      </w:docPartObj>
+    </w:sdtPr>
+    <w:sdtContent>
+      <w:p>
+        <w:pPr>
+          <w:pStyle w:val="Kopfzeile"/>
+          <w:framePr w:wrap="none" w:vAnchor="text" w:hAnchor="margin" w:xAlign="right" w:y="1"/>
+          <w:rPr>
+            <w:rStyle w:val="Seitenzahl"/>
+          </w:rPr>
+        </w:pPr>
+        <w:r>
+          <w:rPr>
+            <w:rStyle w:val="Seitenzahl"/>
+          </w:rPr>
+          <w:fldChar w:fldCharType="begin"/>
+        </w:r>
+        <w:r>
+          <w:rPr>
+            <w:rStyle w:val="Seitenzahl"/>
+          </w:rPr>
+          <w:instrText xml:space="preserve"> PAGE </w:instrText>
+        </w:r>
+        <w:r>
+          <w:rPr>
+            <w:rStyle w:val="Seitenzahl"/>
+          </w:rPr>
+          <w:fldChar w:fldCharType="end"/>
+        </w:r>
+      </w:p>
+    </w:sdtContent>
+  </w:sdt>
   <w:p>
     <w:pPr>
       <w:pStyle w:val="Kopfzeile"/>
+      <w:ind w:right="360"/>
+    </w:pPr>
+  </w:p>
+</w:hdr>
+</file>
+
+<file path=word/header2.xml><?xml version="1.0" encoding="utf-8"?>
+<w:hdr xmlns:wpc="http://schemas.microsoft.com/office/word/2010/wordprocessingCanvas" xmlns:cx="http://schemas.microsoft.com/office/drawing/2014/chartex" xmlns:cx1="http://schemas.microsoft.com/office/drawing/2015/9/8/chartex" xmlns:cx2="http://schemas.microsoft.com/office/drawing/2015/10/21/chartex" xmlns:cx3="http://schemas.microsoft.com/office/drawing/2016/5/9/chartex" xmlns:cx4="http://schemas.microsoft.com/office/drawing/2016/5/10/chartex" xmlns:cx5="http://schemas.microsoft.com/office/drawing/2016/5/11/chartex" xmlns:cx6="http://schemas.microsoft.com/office/drawing/2016/5/12/chartex" xmlns:cx7="http://schemas.microsoft.com/office/drawing/2016/5/13/chartex" xmlns:cx8="http://schemas.microsoft.com/office/drawing/2016/5/14/chartex" xmlns:mc="http://schemas.openxmlformats.org/markup-compatibility/2006" xmlns:aink="http://schemas.microsoft.com/office/drawing/2016/ink" xmlns:am3d="http://schemas.microsoft.com/office/drawing/2017/model3d" xmlns:o="urn:schemas-microsoft-com:office:office" xmlns:oel="http://schemas.microsoft.com/office/2019/extlst" xmlns:r="http://schemas.openxmlformats.org/officeDocument/2006/relationships" xmlns:m="http://schemas.openxmlformats.org/officeDocument/2006/math" xmlns:v="urn:schemas-microsoft-com:vml" xmlns:wp14="http://schemas.microsoft.com/office/word/2010/wordprocessingDrawing" xmlns:wp="http://schemas.openxmlformats.org/drawingml/2006/wordprocessingDrawing" xmlns:w10="urn:schemas-microsoft-com:office:word" xmlns:w="http://schemas.openxmlformats.org/wordprocessingml/2006/main" xmlns:w14="http://schemas.microsoft.com/office/word/2010/wordml" xmlns:w15="http://schemas.microsoft.com/office/word/2012/wordml" xmlns:w16cex="http://schemas.microsoft.com/office/word/2018/wordml/cex" xmlns:w16cid="http://schemas.microsoft.com/office/word/2016/wordml/cid" xmlns:w16="http://schemas.microsoft.com/office/word/2018/wordml" xmlns:w16du="http://schemas.microsoft.com/office/word/2023/wordml/word16du" xmlns:w16sdtdh="http://schemas.microsoft.com/office/word/2020/wordml/sdtdatahash" xmlns:w16sdtfl="http://schemas.microsoft.com/office/word/2024/wordml/sdtformatlock" xmlns:w16se="http://schemas.microsoft.com/office/word/2015/wordml/symex" xmlns:wpg="http://schemas.microsoft.com/office/word/2010/wordprocessingGroup" xmlns:wpi="http://schemas.microsoft.com/office/word/2010/wordprocessingInk" xmlns:wne="http://schemas.microsoft.com/office/word/2006/wordml" xmlns:wps="http://schemas.microsoft.com/office/word/2010/wordprocessingShape" mc:Ignorable="w14 w15 w16se w16cid w16 w16cex w16sdtdh w16sdtfl w16du wp14">
+  <w:p>
+    <w:pPr>
+      <w:pStyle w:val="Kopfzeile"/>
+      <w:framePr w:wrap="none" w:vAnchor="text" w:hAnchor="page" w:x="9401" w:y="181"/>
+      <w:rPr>
+        <w:rStyle w:val="Seitenzahl"/>
+      </w:rPr>
+    </w:pPr>
+    <w:r>
+      <w:rPr>
+        <w:rStyle w:val="Seitenzahl"/>
+      </w:rPr>
+      <w:t xml:space="preserve">Page </w:t>
+    </w:r>
+    <w:sdt>
+      <w:sdtPr>
+        <w:rPr>
+          <w:rStyle w:val="Seitenzahl"/>
+        </w:rPr>
+        <w:id w:val="-1031415055"/>
+        <w:docPartObj>
+          <w:docPartGallery w:val="Page Numbers (Top of Page)"/>
+          <w:docPartUnique/>
+        </w:docPartObj>
+      </w:sdtPr>
+      <w:sdtContent>
+        <w:r>
+          <w:rPr>
+            <w:rStyle w:val="Seitenzahl"/>
+          </w:rPr>
+          <w:fldChar w:fldCharType="begin"/>
+        </w:r>
+        <w:r>
+          <w:rPr>
+            <w:rStyle w:val="Seitenzahl"/>
+          </w:rPr>
+          <w:instrText xml:space="preserve"> PAGE </w:instrText>
+        </w:r>
+        <w:r>
+          <w:rPr>
+            <w:rStyle w:val="Seitenzahl"/>
+          </w:rPr>
+          <w:fldChar w:fldCharType="separate"/>
+        </w:r>
+        <w:r>
+          <w:rPr>
+            <w:rStyle w:val="Seitenzahl"/>
+            <w:noProof/>
+          </w:rPr>
+          <w:t>1</w:t>
+        </w:r>
+        <w:r>
+          <w:rPr>
+            <w:rStyle w:val="Seitenzahl"/>
+          </w:rPr>
+          <w:fldChar w:fldCharType="end"/>
+        </w:r>
+        <w:r>
+          <w:rPr>
+            <w:rStyle w:val="Seitenzahl"/>
+          </w:rPr>
+          <w:t xml:space="preserve"> of</w:t>
+        </w:r>
+        <w:r>
+          <w:rPr>
+            <w:rStyle w:val="Seitenzahl"/>
+          </w:rPr>
+          <w:t xml:space="preserve"> </w:t>
+        </w:r>
+        <w:r>
+          <w:rPr>
+            <w:rStyle w:val="Seitenzahl"/>
+          </w:rPr>
+          <w:fldChar w:fldCharType="begin"/>
+        </w:r>
+        <w:r>
+          <w:rPr>
+            <w:rStyle w:val="Seitenzahl"/>
+          </w:rPr>
+          <w:instrText xml:space="preserve"> NUMPAGES  \* MERGEFORMAT </w:instrText>
+        </w:r>
+        <w:r>
+          <w:rPr>
+            <w:rStyle w:val="Seitenzahl"/>
+          </w:rPr>
+          <w:fldChar w:fldCharType="separate"/>
+        </w:r>
+        <w:r>
+          <w:rPr>
+            <w:rStyle w:val="Seitenzahl"/>
+            <w:noProof/>
+          </w:rPr>
+          <w:t>1</w:t>
+        </w:r>
+        <w:r>
+          <w:rPr>
+            <w:rStyle w:val="Seitenzahl"/>
+          </w:rPr>
+          <w:fldChar w:fldCharType="end"/>
+        </w:r>
+        <w:r>
+          <w:rPr>
+            <w:rStyle w:val="Seitenzahl"/>
+          </w:rPr>
+          <w:t xml:space="preserve"> </w:t>
+        </w:r>
+      </w:sdtContent>
+    </w:sdt>
+  </w:p>
+  <w:p>
+    <w:pPr>
+      <w:pStyle w:val="Kopfzeile"/>
+      <w:pBdr>
+        <w:bottom w:val="single" w:sz="4" w:space="1" w:color="auto"/>
+      </w:pBdr>
+      <w:tabs>
+        <w:tab w:val="clear" w:pos="4536"/>
+        <w:tab w:val="clear" w:pos="9072"/>
+        <w:tab w:val="left" w:pos="1380"/>
+      </w:tabs>
+      <w:ind w:right="360"/>
     </w:pPr>
     <w:r>
       <w:rPr>
         <w:noProof/>
       </w:rPr>
       <w:drawing>
-        <wp:inline distT="0" distB="0" distL="0" distR="0" wp14:anchorId="3C3D081C" wp14:editId="47ED24EA">
-          <wp:extent cx="1854200" cy="473738"/>
+        <wp:anchor distT="0" distB="0" distL="114300" distR="114300" simplePos="0" relativeHeight="251658240" behindDoc="0" locked="0" layoutInCell="1" allowOverlap="1" wp14:anchorId="3D02266A" wp14:editId="0A7D4692">
+          <wp:simplePos x="0" y="0"/>
+          <wp:positionH relativeFrom="column">
+            <wp:posOffset>-112395</wp:posOffset>
+          </wp:positionH>
+          <wp:positionV relativeFrom="paragraph">
+            <wp:posOffset>-228600</wp:posOffset>
+          </wp:positionV>
+          <wp:extent cx="1676400" cy="787400"/>
           <wp:effectExtent l="0" t="0" r="0" b="0"/>
-          <wp:docPr id="755316959" name="Grafik 1" descr="Ein Bild, das Schrift, Text, Logo, Grafiken enthält.&#10;&#10;KI-generierte Inhalte können fehlerhaft sein."/>
+          <wp:wrapNone/>
+          <wp:docPr id="475674576" name="Grafik 1" descr="Ein Bild, das Grafiken, Grafikdesign, Design enthält.&#10;&#10;KI-generierte Inhalte können fehlerhaft sein."/>
           <wp:cNvGraphicFramePr>
             <a:graphicFrameLocks xmlns:a="http://schemas.openxmlformats.org/drawingml/2006/main" noChangeAspect="1"/>
           </wp:cNvGraphicFramePr>
@@ -7405,7 +7793,7 @@
             <a:graphicData uri="http://schemas.openxmlformats.org/drawingml/2006/picture">
               <pic:pic xmlns:pic="http://schemas.openxmlformats.org/drawingml/2006/picture">
                 <pic:nvPicPr>
-                  <pic:cNvPr id="755316959" name="Grafik 1" descr="Ein Bild, das Schrift, Text, Logo, Grafiken enthält.&#10;&#10;KI-generierte Inhalte können fehlerhaft sein."/>
+                  <pic:cNvPr id="475674576" name="Grafik 1" descr="Ein Bild, das Grafiken, Grafikdesign, Design enthält.&#10;&#10;KI-generierte Inhalte können fehlerhaft sein."/>
                   <pic:cNvPicPr/>
                 </pic:nvPicPr>
                 <pic:blipFill>
@@ -7423,7 +7811,7 @@
                 <pic:spPr>
                   <a:xfrm>
                     <a:off x="0" y="0"/>
-                    <a:ext cx="1914037" cy="489026"/>
+                    <a:ext cx="1676400" cy="787400"/>
                   </a:xfrm>
                   <a:prstGeom prst="rect">
                     <a:avLst/>
@@ -7432,8 +7820,55 @@
               </pic:pic>
             </a:graphicData>
           </a:graphic>
-        </wp:inline>
+          <wp14:sizeRelH relativeFrom="page">
+            <wp14:pctWidth>0</wp14:pctWidth>
+          </wp14:sizeRelH>
+          <wp14:sizeRelV relativeFrom="page">
+            <wp14:pctHeight>0</wp14:pctHeight>
+          </wp14:sizeRelV>
+        </wp:anchor>
       </w:drawing>
+    </w:r>
+    <w:r>
+      <w:tab/>
+    </w:r>
+    <w:r>
+      <w:t>E-Government Standards</w:t>
+    </w:r>
+  </w:p>
+  <w:p>
+    <w:pPr>
+      <w:pStyle w:val="Kopfzeile"/>
+      <w:pBdr>
+        <w:bottom w:val="single" w:sz="4" w:space="1" w:color="auto"/>
+      </w:pBdr>
+      <w:tabs>
+        <w:tab w:val="clear" w:pos="4536"/>
+        <w:tab w:val="clear" w:pos="9072"/>
+        <w:tab w:val="left" w:pos="1380"/>
+      </w:tabs>
+      <w:ind w:right="360"/>
+    </w:pPr>
+    <w:r>
+      <w:tab/>
+    </w:r>
+    <w:r>
+      <w:tab/>
+    </w:r>
+    <w:r>
+      <w:tab/>
+    </w:r>
+    <w:r>
+      <w:tab/>
+    </w:r>
+    <w:r>
+      <w:tab/>
+    </w:r>
+    <w:r>
+      <w:tab/>
+    </w:r>
+    <w:r>
+      <w:tab/>
     </w:r>
   </w:p>
 </w:hdr>
@@ -7442,9 +7877,191 @@
 <file path=word/numbering.xml><?xml version="1.0" encoding="utf-8"?>
 <w:numbering xmlns:aink="http://schemas.microsoft.com/office/drawing/2016/ink" xmlns:am3d="http://schemas.microsoft.com/office/drawing/2017/model3d" xmlns:cx="http://schemas.microsoft.com/office/drawing/2014/chartex" xmlns:cx1="http://schemas.microsoft.com/office/drawing/2015/9/8/chartex" xmlns:cx2="http://schemas.microsoft.com/office/drawing/2015/10/21/chartex" xmlns:cx3="http://schemas.microsoft.com/office/drawing/2016/5/9/chartex" xmlns:cx4="http://schemas.microsoft.com/office/drawing/2016/5/10/chartex" xmlns:cx5="http://schemas.microsoft.com/office/drawing/2016/5/11/chartex" xmlns:cx6="http://schemas.microsoft.com/office/drawing/2016/5/12/chartex" xmlns:cx7="http://schemas.microsoft.com/office/drawing/2016/5/13/chartex" xmlns:cx8="http://schemas.microsoft.com/office/drawing/2016/5/14/chartex" xmlns:m="http://schemas.openxmlformats.org/officeDocument/2006/math" xmlns:mc="http://schemas.openxmlformats.org/markup-compatibility/2006" xmlns:o="urn:schemas-microsoft-com:office:office" xmlns:oel="http://schemas.microsoft.com/office/2019/extlst" xmlns:r="http://schemas.openxmlformats.org/officeDocument/2006/relationships" xmlns:v="urn:schemas-microsoft-com:vml" xmlns:w="http://schemas.openxmlformats.org/wordprocessingml/2006/main" xmlns:w10="urn:schemas-microsoft-com:office:word" xmlns:w14="http://schemas.microsoft.com/office/word/2010/wordml" xmlns:w15="http://schemas.microsoft.com/office/word/2012/wordml" xmlns:w16="http://schemas.microsoft.com/office/word/2018/wordml" xmlns:w16cex="http://schemas.microsoft.com/office/word/2018/wordml/cex" xmlns:w16cid="http://schemas.microsoft.com/office/word/2016/wordml/cid" xmlns:w16du="http://schemas.microsoft.com/office/word/2023/wordml/word16du" xmlns:w16sdtdh="http://schemas.microsoft.com/office/word/2020/wordml/sdtdatahash" xmlns:w16sdtfl="http://schemas.microsoft.com/office/word/2024/wordml/sdtformatlock" xmlns:w16se="http://schemas.microsoft.com/office/word/2015/wordml/symex" xmlns:wne="http://schemas.microsoft.com/office/word/2006/wordml" xmlns:wp="http://schemas.openxmlformats.org/drawingml/2006/wordprocessingDrawing" xmlns:wp14="http://schemas.microsoft.com/office/word/2010/wordprocessingDrawing" xmlns:wpc="http://schemas.microsoft.com/office/word/2010/wordprocessingCanvas" xmlns:wpg="http://schemas.microsoft.com/office/word/2010/wordprocessingGroup" xmlns:wpi="http://schemas.microsoft.com/office/word/2010/wordprocessingInk" xmlns:wps="http://schemas.microsoft.com/office/word/2010/wordprocessingShape" mc:Ignorable="w14 w15 w16se w16cid w16 w16cex w16sdtdh w16sdtfl w16du wp14">
   <w:abstractNum w15:restartNumberingAfterBreak="0" w:abstractNumId="0">
+    <w:nsid w:val="07DF27AE"/>
+    <w:multiLevelType w:val="multilevel"/>
+    <w:tmpl w:val="7BD4F668"/>
+    <w:styleLink w:val="AktuelleListe4"/>
+    <w:lvl w:ilvl="0">
+      <w:start w:val="1"/>
+      <w:numFmt w:val="decimal"/>
+      <w:lvlText w:val="%1"/>
+      <w:lvlJc w:val="left"/>
+      <w:pPr>
+        <w:ind w:hanging="432" w:left="432"/>
+      </w:pPr>
+    </w:lvl>
+    <w:lvl w:ilvl="1">
+      <w:start w:val="1"/>
+      <w:numFmt w:val="decimal"/>
+      <w:lvlText w:val="%1.%2"/>
+      <w:lvlJc w:val="left"/>
+      <w:pPr>
+        <w:ind w:hanging="576" w:left="576"/>
+      </w:pPr>
+    </w:lvl>
+    <w:lvl w:ilvl="2">
+      <w:start w:val="1"/>
+      <w:numFmt w:val="decimal"/>
+      <w:lvlText w:val="%1.%2.%3"/>
+      <w:lvlJc w:val="left"/>
+      <w:pPr>
+        <w:ind w:hanging="720" w:left="720"/>
+      </w:pPr>
+    </w:lvl>
+    <w:lvl w:ilvl="3">
+      <w:start w:val="1"/>
+      <w:numFmt w:val="decimal"/>
+      <w:lvlText w:val="%1.%2.%3.%4"/>
+      <w:lvlJc w:val="left"/>
+      <w:pPr>
+        <w:ind w:hanging="864" w:left="864"/>
+      </w:pPr>
+    </w:lvl>
+    <w:lvl w:ilvl="4">
+      <w:start w:val="1"/>
+      <w:numFmt w:val="decimal"/>
+      <w:lvlText w:val="%1.%2.%3.%4.%5"/>
+      <w:lvlJc w:val="left"/>
+      <w:pPr>
+        <w:ind w:hanging="1008" w:left="1008"/>
+      </w:pPr>
+    </w:lvl>
+    <w:lvl w:ilvl="5">
+      <w:start w:val="1"/>
+      <w:numFmt w:val="decimal"/>
+      <w:lvlText w:val="%1.%2.%3.%4.%5.%6"/>
+      <w:lvlJc w:val="left"/>
+      <w:pPr>
+        <w:ind w:hanging="1152" w:left="1152"/>
+      </w:pPr>
+    </w:lvl>
+    <w:lvl w:ilvl="6">
+      <w:start w:val="1"/>
+      <w:numFmt w:val="decimal"/>
+      <w:lvlText w:val="%1.%2.%3.%4.%5.%6.%7"/>
+      <w:lvlJc w:val="left"/>
+      <w:pPr>
+        <w:ind w:hanging="1296" w:left="1296"/>
+      </w:pPr>
+    </w:lvl>
+    <w:lvl w:ilvl="7">
+      <w:start w:val="1"/>
+      <w:numFmt w:val="decimal"/>
+      <w:lvlText w:val="%1.%2.%3.%4.%5.%6.%7.%8"/>
+      <w:lvlJc w:val="left"/>
+      <w:pPr>
+        <w:ind w:hanging="1440" w:left="1440"/>
+      </w:pPr>
+    </w:lvl>
+    <w:lvl w:ilvl="8">
+      <w:start w:val="1"/>
+      <w:numFmt w:val="decimal"/>
+      <w:lvlText w:val="%1.%2.%3.%4.%5.%6.%7.%8.%9"/>
+      <w:lvlJc w:val="left"/>
+      <w:pPr>
+        <w:ind w:hanging="1584" w:left="1584"/>
+      </w:pPr>
+    </w:lvl>
+  </w:abstractNum>
+  <w:abstractNum w15:restartNumberingAfterBreak="0" w:abstractNumId="1">
+    <w:nsid w:val="094E1857"/>
+    <w:multiLevelType w:val="multilevel"/>
+    <w:tmpl w:val="26C84F58"/>
+    <w:lvl w:ilvl="0">
+      <w:start w:val="1"/>
+      <w:numFmt w:val="decimal"/>
+      <w:pStyle w:val="berschrift1"/>
+      <w:lvlText w:val="%1"/>
+      <w:lvlJc w:val="left"/>
+      <w:pPr>
+        <w:ind w:hanging="432" w:left="432"/>
+      </w:pPr>
+    </w:lvl>
+    <w:lvl w:ilvl="1">
+      <w:start w:val="1"/>
+      <w:numFmt w:val="decimal"/>
+      <w:pStyle w:val="berschrift2"/>
+      <w:lvlText w:val="%1.%2"/>
+      <w:lvlJc w:val="left"/>
+      <w:pPr>
+        <w:ind w:hanging="576" w:left="576"/>
+      </w:pPr>
+    </w:lvl>
+    <w:lvl w:ilvl="2">
+      <w:start w:val="1"/>
+      <w:numFmt w:val="decimal"/>
+      <w:pStyle w:val="berschrift3"/>
+      <w:lvlText w:val="%1.%2.%3"/>
+      <w:lvlJc w:val="left"/>
+      <w:pPr>
+        <w:ind w:hanging="720" w:left="720"/>
+      </w:pPr>
+    </w:lvl>
+    <w:lvl w:ilvl="3">
+      <w:start w:val="1"/>
+      <w:numFmt w:val="decimal"/>
+      <w:pStyle w:val="berschrift4"/>
+      <w:lvlText w:val="%1.%2.%3.%4"/>
+      <w:lvlJc w:val="left"/>
+      <w:pPr>
+        <w:ind w:hanging="864" w:left="864"/>
+      </w:pPr>
+    </w:lvl>
+    <w:lvl w:ilvl="4">
+      <w:start w:val="1"/>
+      <w:numFmt w:val="decimal"/>
+      <w:pStyle w:val="berschrift5"/>
+      <w:lvlText w:val="%1.%2.%3.%4.%5"/>
+      <w:lvlJc w:val="left"/>
+      <w:pPr>
+        <w:ind w:hanging="1008" w:left="1008"/>
+      </w:pPr>
+    </w:lvl>
+    <w:lvl w:ilvl="5">
+      <w:start w:val="1"/>
+      <w:numFmt w:val="decimal"/>
+      <w:pStyle w:val="berschrift6"/>
+      <w:lvlText w:val="%1.%2.%3.%4.%5.%6"/>
+      <w:lvlJc w:val="left"/>
+      <w:pPr>
+        <w:ind w:hanging="1152" w:left="1152"/>
+      </w:pPr>
+    </w:lvl>
+    <w:lvl w:ilvl="6">
+      <w:start w:val="1"/>
+      <w:numFmt w:val="decimal"/>
+      <w:pStyle w:val="berschrift7"/>
+      <w:lvlText w:val="%1.%2.%3.%4.%5.%6.%7"/>
+      <w:lvlJc w:val="left"/>
+      <w:pPr>
+        <w:ind w:hanging="1296" w:left="1296"/>
+      </w:pPr>
+    </w:lvl>
+    <w:lvl w:ilvl="7">
+      <w:start w:val="1"/>
+      <w:numFmt w:val="decimal"/>
+      <w:pStyle w:val="berschrift8"/>
+      <w:lvlText w:val="%1.%2.%3.%4.%5.%6.%7.%8"/>
+      <w:lvlJc w:val="left"/>
+      <w:pPr>
+        <w:ind w:hanging="1440" w:left="1440"/>
+      </w:pPr>
+    </w:lvl>
+    <w:lvl w:ilvl="8">
+      <w:start w:val="1"/>
+      <w:numFmt w:val="decimal"/>
+      <w:pStyle w:val="berschrift9"/>
+      <w:lvlText w:val="%1.%2.%3.%4.%5.%6.%7.%8.%9"/>
+      <w:lvlJc w:val="left"/>
+      <w:pPr>
+        <w:ind w:hanging="1584" w:left="1584"/>
+      </w:pPr>
+    </w:lvl>
+  </w:abstractNum>
+  <w:abstractNum w15:restartNumberingAfterBreak="0" w:abstractNumId="2">
     <w:nsid w:val="170CD2DE"/>
     <w:multiLevelType w:val="multilevel"/>
-    <w:tmpl w:val="98D845E4"/>
+    <w:tmpl w:val="ED58072C"/>
     <w:lvl w:ilvl="0">
       <w:numFmt w:val="bullet"/>
       <w:lvlText w:val=" "/>
@@ -7542,6 +8159,267 @@
           <w:tab w:pos="5760" w:val="num"/>
         </w:tabs>
         <w:ind w:hanging="480" w:left="6240"/>
+      </w:pPr>
+    </w:lvl>
+  </w:abstractNum>
+  <w:abstractNum w15:restartNumberingAfterBreak="0" w:abstractNumId="3">
+    <w:nsid w:val="22A8374C"/>
+    <w:multiLevelType w:val="multilevel"/>
+    <w:tmpl w:val="59E8B0EC"/>
+    <w:styleLink w:val="AktuelleListe3"/>
+    <w:lvl w:ilvl="0">
+      <w:start w:val="1"/>
+      <w:numFmt w:val="decimal"/>
+      <w:lvlText w:val="%1"/>
+      <w:lvlJc w:val="left"/>
+      <w:pPr>
+        <w:ind w:hanging="432" w:left="432"/>
+      </w:pPr>
+    </w:lvl>
+    <w:lvl w:ilvl="1">
+      <w:start w:val="1"/>
+      <w:numFmt w:val="decimal"/>
+      <w:lvlText w:val="%1.%2"/>
+      <w:lvlJc w:val="left"/>
+      <w:pPr>
+        <w:ind w:hanging="576" w:left="576"/>
+      </w:pPr>
+    </w:lvl>
+    <w:lvl w:ilvl="2">
+      <w:start w:val="1"/>
+      <w:numFmt w:val="decimal"/>
+      <w:lvlText w:val="%1.%2.%3"/>
+      <w:lvlJc w:val="left"/>
+      <w:pPr>
+        <w:ind w:hanging="720" w:left="720"/>
+      </w:pPr>
+    </w:lvl>
+    <w:lvl w:ilvl="3">
+      <w:start w:val="1"/>
+      <w:numFmt w:val="decimal"/>
+      <w:lvlText w:val="%1.%2.%3.%4"/>
+      <w:lvlJc w:val="left"/>
+      <w:pPr>
+        <w:ind w:hanging="864" w:left="864"/>
+      </w:pPr>
+    </w:lvl>
+    <w:lvl w:ilvl="4">
+      <w:start w:val="1"/>
+      <w:numFmt w:val="decimal"/>
+      <w:lvlText w:val="%1.%2.%3.%4.%5"/>
+      <w:lvlJc w:val="left"/>
+      <w:pPr>
+        <w:ind w:hanging="1008" w:left="1008"/>
+      </w:pPr>
+    </w:lvl>
+    <w:lvl w:ilvl="5">
+      <w:start w:val="1"/>
+      <w:numFmt w:val="decimal"/>
+      <w:lvlText w:val="%1.%2.%3.%4.%5.%6"/>
+      <w:lvlJc w:val="left"/>
+      <w:pPr>
+        <w:ind w:hanging="1152" w:left="1152"/>
+      </w:pPr>
+    </w:lvl>
+    <w:lvl w:ilvl="6">
+      <w:start w:val="1"/>
+      <w:numFmt w:val="decimal"/>
+      <w:lvlText w:val="%1.%2.%3.%4.%5.%6.%7"/>
+      <w:lvlJc w:val="left"/>
+      <w:pPr>
+        <w:ind w:hanging="1296" w:left="1296"/>
+      </w:pPr>
+    </w:lvl>
+    <w:lvl w:ilvl="7">
+      <w:start w:val="1"/>
+      <w:numFmt w:val="decimal"/>
+      <w:lvlText w:val="%1.%2.%3.%4.%5.%6.%7.%8"/>
+      <w:lvlJc w:val="left"/>
+      <w:pPr>
+        <w:ind w:hanging="1440" w:left="1440"/>
+      </w:pPr>
+    </w:lvl>
+    <w:lvl w:ilvl="8">
+      <w:start w:val="1"/>
+      <w:numFmt w:val="decimal"/>
+      <w:lvlText w:val="%1.%2.%3.%4.%5.%6.%7.%8.%9"/>
+      <w:lvlJc w:val="left"/>
+      <w:pPr>
+        <w:ind w:hanging="1584" w:left="1584"/>
+      </w:pPr>
+    </w:lvl>
+  </w:abstractNum>
+  <w:abstractNum w15:restartNumberingAfterBreak="0" w:abstractNumId="4">
+    <w:nsid w:val="48924510"/>
+    <w:multiLevelType w:val="multilevel"/>
+    <w:tmpl w:val="C07010A0"/>
+    <w:styleLink w:val="AktuelleListe1"/>
+    <w:lvl w:ilvl="0">
+      <w:start w:val="1"/>
+      <w:numFmt w:val="decimal"/>
+      <w:lvlText w:val="%1"/>
+      <w:lvlJc w:val="left"/>
+      <w:pPr>
+        <w:ind w:hanging="432" w:left="432"/>
+      </w:pPr>
+    </w:lvl>
+    <w:lvl w:ilvl="1">
+      <w:start w:val="1"/>
+      <w:numFmt w:val="decimal"/>
+      <w:lvlText w:val="%1.%2"/>
+      <w:lvlJc w:val="left"/>
+      <w:pPr>
+        <w:ind w:hanging="576" w:left="576"/>
+      </w:pPr>
+    </w:lvl>
+    <w:lvl w:ilvl="2">
+      <w:start w:val="1"/>
+      <w:numFmt w:val="decimal"/>
+      <w:lvlText w:val="%1.%2.%3"/>
+      <w:lvlJc w:val="left"/>
+      <w:pPr>
+        <w:ind w:hanging="720" w:left="720"/>
+      </w:pPr>
+    </w:lvl>
+    <w:lvl w:ilvl="3">
+      <w:start w:val="1"/>
+      <w:numFmt w:val="decimal"/>
+      <w:lvlText w:val="%1.%2.%3.%4"/>
+      <w:lvlJc w:val="left"/>
+      <w:pPr>
+        <w:ind w:hanging="864" w:left="864"/>
+      </w:pPr>
+    </w:lvl>
+    <w:lvl w:ilvl="4">
+      <w:start w:val="1"/>
+      <w:numFmt w:val="decimal"/>
+      <w:lvlText w:val="%1.%2.%3.%4.%5"/>
+      <w:lvlJc w:val="left"/>
+      <w:pPr>
+        <w:ind w:hanging="1008" w:left="1008"/>
+      </w:pPr>
+    </w:lvl>
+    <w:lvl w:ilvl="5">
+      <w:start w:val="1"/>
+      <w:numFmt w:val="decimal"/>
+      <w:lvlText w:val="%1.%2.%3.%4.%5.%6"/>
+      <w:lvlJc w:val="left"/>
+      <w:pPr>
+        <w:ind w:hanging="1152" w:left="1152"/>
+      </w:pPr>
+    </w:lvl>
+    <w:lvl w:ilvl="6">
+      <w:start w:val="1"/>
+      <w:numFmt w:val="decimal"/>
+      <w:lvlText w:val="%1.%2.%3.%4.%5.%6.%7"/>
+      <w:lvlJc w:val="left"/>
+      <w:pPr>
+        <w:ind w:hanging="1296" w:left="1296"/>
+      </w:pPr>
+    </w:lvl>
+    <w:lvl w:ilvl="7">
+      <w:start w:val="1"/>
+      <w:numFmt w:val="decimal"/>
+      <w:lvlText w:val="%1.%2.%3.%4.%5.%6.%7.%8"/>
+      <w:lvlJc w:val="left"/>
+      <w:pPr>
+        <w:ind w:hanging="1440" w:left="1440"/>
+      </w:pPr>
+    </w:lvl>
+    <w:lvl w:ilvl="8">
+      <w:start w:val="1"/>
+      <w:numFmt w:val="decimal"/>
+      <w:lvlText w:val="%1.%2.%3.%4.%5.%6.%7.%8.%9"/>
+      <w:lvlJc w:val="left"/>
+      <w:pPr>
+        <w:ind w:hanging="1584" w:left="1584"/>
+      </w:pPr>
+    </w:lvl>
+  </w:abstractNum>
+  <w:abstractNum w15:restartNumberingAfterBreak="0" w:abstractNumId="5">
+    <w:nsid w:val="5C82350D"/>
+    <w:multiLevelType w:val="multilevel"/>
+    <w:tmpl w:val="820801F0"/>
+    <w:styleLink w:val="AktuelleListe2"/>
+    <w:lvl w:ilvl="0">
+      <w:start w:val="1"/>
+      <w:numFmt w:val="decimal"/>
+      <w:lvlText w:val="%1"/>
+      <w:lvlJc w:val="left"/>
+      <w:pPr>
+        <w:ind w:hanging="432" w:left="432"/>
+      </w:pPr>
+    </w:lvl>
+    <w:lvl w:ilvl="1">
+      <w:start w:val="1"/>
+      <w:numFmt w:val="decimal"/>
+      <w:lvlText w:val="%1.%2"/>
+      <w:lvlJc w:val="left"/>
+      <w:pPr>
+        <w:ind w:hanging="576" w:left="576"/>
+      </w:pPr>
+    </w:lvl>
+    <w:lvl w:ilvl="2">
+      <w:start w:val="1"/>
+      <w:numFmt w:val="decimal"/>
+      <w:lvlText w:val="%1.%2.%3"/>
+      <w:lvlJc w:val="left"/>
+      <w:pPr>
+        <w:ind w:hanging="720" w:left="720"/>
+      </w:pPr>
+    </w:lvl>
+    <w:lvl w:ilvl="3">
+      <w:start w:val="1"/>
+      <w:numFmt w:val="decimal"/>
+      <w:lvlText w:val="%1.%2.%3.%4"/>
+      <w:lvlJc w:val="left"/>
+      <w:pPr>
+        <w:ind w:hanging="864" w:left="864"/>
+      </w:pPr>
+    </w:lvl>
+    <w:lvl w:ilvl="4">
+      <w:start w:val="1"/>
+      <w:numFmt w:val="decimal"/>
+      <w:lvlText w:val="%1.%2.%3.%4.%5"/>
+      <w:lvlJc w:val="left"/>
+      <w:pPr>
+        <w:ind w:hanging="1008" w:left="1008"/>
+      </w:pPr>
+    </w:lvl>
+    <w:lvl w:ilvl="5">
+      <w:start w:val="1"/>
+      <w:numFmt w:val="decimal"/>
+      <w:lvlText w:val="%1.%2.%3.%4.%5.%6"/>
+      <w:lvlJc w:val="left"/>
+      <w:pPr>
+        <w:ind w:hanging="1152" w:left="1152"/>
+      </w:pPr>
+    </w:lvl>
+    <w:lvl w:ilvl="6">
+      <w:start w:val="1"/>
+      <w:numFmt w:val="decimal"/>
+      <w:lvlText w:val="%1.%2.%3.%4.%5.%6.%7"/>
+      <w:lvlJc w:val="left"/>
+      <w:pPr>
+        <w:ind w:hanging="1296" w:left="1296"/>
+      </w:pPr>
+    </w:lvl>
+    <w:lvl w:ilvl="7">
+      <w:start w:val="1"/>
+      <w:numFmt w:val="decimal"/>
+      <w:lvlText w:val="%1.%2.%3.%4.%5.%6.%7.%8"/>
+      <w:lvlJc w:val="left"/>
+      <w:pPr>
+        <w:ind w:hanging="1440" w:left="1440"/>
+      </w:pPr>
+    </w:lvl>
+    <w:lvl w:ilvl="8">
+      <w:start w:val="1"/>
+      <w:numFmt w:val="decimal"/>
+      <w:lvlText w:val="%1.%2.%3.%4.%5.%6.%7.%8.%9"/>
+      <w:lvlJc w:val="left"/>
+      <w:pPr>
+        <w:ind w:hanging="1584" w:left="1584"/>
       </w:pPr>
     </w:lvl>
   </w:abstractNum>
@@ -7697,7 +8575,22 @@
       </w:pPr>
     </w:lvl>
   </w:abstractNum>
-  <w:num w16cid:durableId="2088381471" w:numId="1">
+  <w:num w16cid:durableId="193618821" w:numId="1">
+    <w:abstractNumId w:val="2"/>
+  </w:num>
+  <w:num w16cid:durableId="440611983" w:numId="2">
+    <w:abstractNumId w:val="1"/>
+  </w:num>
+  <w:num w16cid:durableId="977683485" w:numId="3">
+    <w:abstractNumId w:val="4"/>
+  </w:num>
+  <w:num w16cid:durableId="1843010742" w:numId="4">
+    <w:abstractNumId w:val="5"/>
+  </w:num>
+  <w:num w16cid:durableId="271520179" w:numId="5">
+    <w:abstractNumId w:val="3"/>
+  </w:num>
+  <w:num w16cid:durableId="14041762" w:numId="6">
     <w:abstractNumId w:val="0"/>
   </w:num>
   <w:num w:numId="1000">
@@ -7736,7 +8629,7 @@
     </w:pPrDefault>
   </w:docDefaults>
   <w:latentStyles w:count="376" w:defLockedState="0" w:defQFormat="0" w:defSemiHidden="0" w:defUIPriority="0" w:defUnhideWhenUsed="0">
-    <w:lsdException w:name="header" w:uiPriority="99"/>
+    <w:lsdException w:name="Hyperlink" w:qFormat="1" w:uiPriority="99"/>
     <w:lsdException w:name="Normal Table" w:semiHidden="1" w:unhideWhenUsed="1"/>
     <w:lsdException w:name="Table Simple 1" w:semiHidden="1" w:unhideWhenUsed="1"/>
     <w:lsdException w:name="Table Simple 2" w:semiHidden="1" w:unhideWhenUsed="1"/>
@@ -7986,22 +8879,26 @@
   </w:style>
   <w:style w:styleId="berschrift1" w:type="paragraph">
     <w:name w:val="heading 1"/>
+    <w:aliases w:val="1 Überschrift"/>
     <w:basedOn w:val="Standard"/>
     <w:next w:val="Textkrper"/>
     <w:link w:val="berschrift1Zchn"/>
-    <w:uiPriority w:val="9"/>
     <w:qFormat/>
-    <w:rsid w:val="00A10FD9"/>
+    <w:rsid w:val="002F2292"/>
     <w:pPr>
       <w:keepNext/>
       <w:keepLines/>
+      <w:numPr>
+        <w:numId w:val="2"/>
+      </w:numPr>
       <w:spacing w:after="80" w:before="360"/>
       <w:outlineLvl w:val="0"/>
     </w:pPr>
     <w:rPr>
-      <w:rFonts w:asciiTheme="majorHAnsi" w:cstheme="majorBidi" w:eastAsiaTheme="majorEastAsia" w:hAnsiTheme="majorHAnsi"/>
-      <w:color w:themeColor="accent1" w:themeShade="BF" w:val="0F4761"/>
-      <w:sz w:val="40"/>
+      <w:rFonts w:ascii="Arial" w:cstheme="majorBidi" w:eastAsiaTheme="majorEastAsia" w:hAnsi="Arial"/>
+      <w:b/>
+      <w:color w:themeColor="text1" w:val="000000"/>
+      <w:sz w:val="32"/>
       <w:szCs w:val="40"/>
     </w:rPr>
   </w:style>
@@ -8011,20 +8908,23 @@
     <w:next w:val="Textkrper"/>
     <w:link w:val="berschrift2Zchn"/>
     <w:uiPriority w:val="9"/>
-    <w:semiHidden/>
     <w:unhideWhenUsed/>
     <w:qFormat/>
-    <w:rsid w:val="00A10FD9"/>
+    <w:rsid w:val="002F2292"/>
     <w:pPr>
       <w:keepNext/>
       <w:keepLines/>
+      <w:numPr>
+        <w:ilvl w:val="1"/>
+        <w:numId w:val="2"/>
+      </w:numPr>
       <w:spacing w:after="80" w:before="160"/>
       <w:outlineLvl w:val="1"/>
     </w:pPr>
     <w:rPr>
-      <w:rFonts w:asciiTheme="majorHAnsi" w:cstheme="majorBidi" w:eastAsiaTheme="majorEastAsia" w:hAnsiTheme="majorHAnsi"/>
-      <w:color w:themeColor="accent1" w:themeShade="BF" w:val="0F4761"/>
-      <w:sz w:val="32"/>
+      <w:rFonts w:ascii="Arial" w:cstheme="majorBidi" w:eastAsiaTheme="majorEastAsia" w:hAnsi="Arial"/>
+      <w:b/>
+      <w:color w:themeColor="text1" w:val="000000"/>
       <w:szCs w:val="32"/>
     </w:rPr>
   </w:style>
@@ -8034,20 +8934,24 @@
     <w:next w:val="Textkrper"/>
     <w:link w:val="berschrift3Zchn"/>
     <w:uiPriority w:val="9"/>
-    <w:semiHidden/>
     <w:unhideWhenUsed/>
     <w:qFormat/>
-    <w:rsid w:val="00A10FD9"/>
+    <w:rsid w:val="002F2292"/>
     <w:pPr>
       <w:keepNext/>
       <w:keepLines/>
+      <w:numPr>
+        <w:ilvl w:val="2"/>
+        <w:numId w:val="2"/>
+      </w:numPr>
       <w:spacing w:after="80" w:before="160"/>
       <w:outlineLvl w:val="2"/>
     </w:pPr>
     <w:rPr>
-      <w:rFonts w:cstheme="majorBidi" w:eastAsiaTheme="majorEastAsia"/>
-      <w:color w:themeColor="accent1" w:themeShade="BF" w:val="0F4761"/>
-      <w:sz w:val="28"/>
+      <w:rFonts w:ascii="Arial" w:cstheme="majorBidi" w:eastAsiaTheme="majorEastAsia" w:hAnsi="Arial"/>
+      <w:b/>
+      <w:color w:themeColor="text1" w:val="000000"/>
+      <w:sz w:val="22"/>
       <w:szCs w:val="28"/>
     </w:rPr>
   </w:style>
@@ -8057,21 +8961,25 @@
     <w:next w:val="Textkrper"/>
     <w:link w:val="berschrift4Zchn"/>
     <w:uiPriority w:val="9"/>
-    <w:semiHidden/>
     <w:unhideWhenUsed/>
     <w:qFormat/>
-    <w:rsid w:val="00A10FD9"/>
+    <w:rsid w:val="002F2292"/>
     <w:pPr>
       <w:keepNext/>
       <w:keepLines/>
+      <w:numPr>
+        <w:ilvl w:val="3"/>
+        <w:numId w:val="2"/>
+      </w:numPr>
       <w:spacing w:after="40" w:before="80"/>
       <w:outlineLvl w:val="3"/>
     </w:pPr>
     <w:rPr>
-      <w:rFonts w:cstheme="majorBidi" w:eastAsiaTheme="majorEastAsia"/>
-      <w:i/>
+      <w:rFonts w:ascii="Arial" w:cstheme="majorBidi" w:eastAsiaTheme="majorEastAsia" w:hAnsi="Arial"/>
+      <w:b/>
       <w:iCs/>
-      <w:color w:themeColor="accent1" w:themeShade="BF" w:val="0F4761"/>
+      <w:color w:themeColor="text1" w:val="000000"/>
+      <w:sz w:val="22"/>
     </w:rPr>
   </w:style>
   <w:style w:styleId="berschrift5" w:type="paragraph">
@@ -8080,19 +8988,24 @@
     <w:next w:val="Textkrper"/>
     <w:link w:val="berschrift5Zchn"/>
     <w:uiPriority w:val="9"/>
-    <w:semiHidden/>
     <w:unhideWhenUsed/>
     <w:qFormat/>
-    <w:rsid w:val="00A10FD9"/>
+    <w:rsid w:val="002F2292"/>
     <w:pPr>
       <w:keepNext/>
       <w:keepLines/>
+      <w:numPr>
+        <w:ilvl w:val="4"/>
+        <w:numId w:val="2"/>
+      </w:numPr>
       <w:spacing w:after="40" w:before="80"/>
       <w:outlineLvl w:val="4"/>
     </w:pPr>
     <w:rPr>
-      <w:rFonts w:cstheme="majorBidi" w:eastAsiaTheme="majorEastAsia"/>
-      <w:color w:themeColor="accent1" w:themeShade="BF" w:val="0F4761"/>
+      <w:rFonts w:ascii="Arial" w:cstheme="majorBidi" w:eastAsiaTheme="majorEastAsia" w:hAnsi="Arial"/>
+      <w:b/>
+      <w:color w:themeColor="text1" w:val="000000"/>
+      <w:sz w:val="22"/>
     </w:rPr>
   </w:style>
   <w:style w:styleId="berschrift6" w:type="paragraph">
@@ -8104,10 +9017,14 @@
     <w:semiHidden/>
     <w:unhideWhenUsed/>
     <w:qFormat/>
-    <w:rsid w:val="00A10FD9"/>
+    <w:rsid w:val="002F2292"/>
     <w:pPr>
       <w:keepNext/>
       <w:keepLines/>
+      <w:numPr>
+        <w:ilvl w:val="5"/>
+        <w:numId w:val="2"/>
+      </w:numPr>
       <w:spacing w:after="0" w:before="40"/>
       <w:outlineLvl w:val="5"/>
     </w:pPr>
@@ -8127,10 +9044,14 @@
     <w:semiHidden/>
     <w:unhideWhenUsed/>
     <w:qFormat/>
-    <w:rsid w:val="00A10FD9"/>
+    <w:rsid w:val="002F2292"/>
     <w:pPr>
       <w:keepNext/>
       <w:keepLines/>
+      <w:numPr>
+        <w:ilvl w:val="6"/>
+        <w:numId w:val="2"/>
+      </w:numPr>
       <w:spacing w:after="0" w:before="40"/>
       <w:outlineLvl w:val="6"/>
     </w:pPr>
@@ -8148,10 +9069,14 @@
     <w:semiHidden/>
     <w:unhideWhenUsed/>
     <w:qFormat/>
-    <w:rsid w:val="00A10FD9"/>
+    <w:rsid w:val="002F2292"/>
     <w:pPr>
       <w:keepNext/>
       <w:keepLines/>
+      <w:numPr>
+        <w:ilvl w:val="7"/>
+        <w:numId w:val="2"/>
+      </w:numPr>
       <w:spacing w:after="0"/>
       <w:outlineLvl w:val="7"/>
     </w:pPr>
@@ -8171,10 +9096,14 @@
     <w:semiHidden/>
     <w:unhideWhenUsed/>
     <w:qFormat/>
-    <w:rsid w:val="00A10FD9"/>
+    <w:rsid w:val="002F2292"/>
     <w:pPr>
       <w:keepNext/>
       <w:keepLines/>
+      <w:numPr>
+        <w:ilvl w:val="8"/>
+        <w:numId w:val="2"/>
+      </w:numPr>
       <w:spacing w:after="0"/>
       <w:outlineLvl w:val="8"/>
     </w:pPr>
@@ -8214,53 +9143,68 @@
     <w:name w:val="Body Text"/>
     <w:basedOn w:val="Standard"/>
     <w:qFormat/>
+    <w:rsid w:val="00D556DA"/>
     <w:pPr>
       <w:spacing w:after="180" w:before="180"/>
     </w:pPr>
+    <w:rPr>
+      <w:sz w:val="22"/>
+    </w:rPr>
   </w:style>
   <w:style w:customStyle="1" w:styleId="FirstParagraph" w:type="paragraph">
     <w:name w:val="First Paragraph"/>
     <w:basedOn w:val="Textkrper"/>
     <w:next w:val="Textkrper"/>
     <w:qFormat/>
+    <w:rsid w:val="00D556DA"/>
+    <w:rPr>
+      <w:rFonts w:ascii="Arial" w:hAnsi="Arial"/>
+    </w:rPr>
   </w:style>
   <w:style w:customStyle="1" w:styleId="Compact" w:type="paragraph">
     <w:name w:val="Compact"/>
-    <w:basedOn w:val="Textkrper"/>
     <w:qFormat/>
+    <w:rsid w:val="00715146"/>
     <w:pPr>
       <w:spacing w:after="36" w:before="36"/>
     </w:pPr>
+    <w:rPr>
+      <w:rFonts w:ascii="Arial" w:hAnsi="Arial"/>
+      <w:sz w:val="22"/>
+    </w:rPr>
   </w:style>
   <w:style w:styleId="Titel" w:type="paragraph">
     <w:name w:val="Title"/>
     <w:basedOn w:val="Standard"/>
     <w:next w:val="Textkrper"/>
     <w:link w:val="TitelZchn"/>
-    <w:uiPriority w:val="10"/>
     <w:qFormat/>
-    <w:rsid w:val="00A10FD9"/>
+    <w:rsid w:val="005E675A"/>
     <w:pPr>
-      <w:spacing w:after="80"/>
-      <w:contextualSpacing/>
-      <w:jc w:val="center"/>
+      <w:widowControl w:val="0"/>
+      <w:spacing w:after="120" w:line="288" w:lineRule="auto"/>
     </w:pPr>
     <w:rPr>
-      <w:rFonts w:asciiTheme="majorHAnsi" w:cstheme="majorBidi" w:eastAsiaTheme="majorEastAsia" w:hAnsiTheme="majorHAnsi"/>
-      <w:sz w:val="56"/>
-      <w:szCs w:val="56"/>
+      <w:rFonts w:ascii="Arial" w:cs="Times New Roman" w:eastAsia="Times New Roman" w:hAnsi="Arial"/>
+      <w:b/>
+      <w:color w:val="000000"/>
+      <w:sz w:val="36"/>
+      <w:szCs w:val="52"/>
+      <w:lang w:val="en-GB"/>
     </w:rPr>
   </w:style>
   <w:style w:customStyle="1" w:styleId="TitelZchn" w:type="character">
     <w:name w:val="Titel Zchn"/>
     <w:basedOn w:val="Absatz-Standardschriftart"/>
     <w:link w:val="Titel"/>
-    <w:uiPriority w:val="10"/>
-    <w:rsid w:val="00A10FD9"/>
+    <w:rsid w:val="005E675A"/>
     <w:rPr>
-      <w:rFonts w:asciiTheme="majorHAnsi" w:cstheme="majorBidi" w:eastAsiaTheme="majorEastAsia" w:hAnsiTheme="majorHAnsi"/>
-      <w:sz w:val="56"/>
-      <w:szCs w:val="56"/>
+      <w:rFonts w:ascii="Arial" w:cs="Times New Roman" w:eastAsia="Times New Roman" w:hAnsi="Arial"/>
+      <w:b/>
+      <w:color w:val="000000"/>
+      <w:sz w:val="36"/>
+      <w:szCs w:val="52"/>
+      <w:lang w:val="en-GB"/>
     </w:rPr>
   </w:style>
   <w:style w:styleId="Untertitel" w:type="paragraph">
@@ -8363,14 +9307,15 @@
   </w:style>
   <w:style w:customStyle="1" w:styleId="berschrift1Zchn" w:type="character">
     <w:name w:val="Überschrift 1 Zchn"/>
+    <w:aliases w:val="1 Überschrift Zchn"/>
     <w:basedOn w:val="Absatz-Standardschriftart"/>
     <w:link w:val="berschrift1"/>
-    <w:uiPriority w:val="9"/>
-    <w:rsid w:val="00A10FD9"/>
+    <w:rsid w:val="00126EC2"/>
     <w:rPr>
-      <w:rFonts w:asciiTheme="majorHAnsi" w:cstheme="majorBidi" w:eastAsiaTheme="majorEastAsia" w:hAnsiTheme="majorHAnsi"/>
-      <w:color w:themeColor="accent1" w:themeShade="BF" w:val="0F4761"/>
-      <w:sz w:val="40"/>
+      <w:rFonts w:ascii="Arial" w:cstheme="majorBidi" w:eastAsiaTheme="majorEastAsia" w:hAnsi="Arial"/>
+      <w:b/>
+      <w:color w:themeColor="text1" w:val="000000"/>
+      <w:sz w:val="32"/>
       <w:szCs w:val="40"/>
     </w:rPr>
   </w:style>
@@ -8379,12 +9324,11 @@
     <w:basedOn w:val="Absatz-Standardschriftart"/>
     <w:link w:val="berschrift2"/>
     <w:uiPriority w:val="9"/>
-    <w:semiHidden/>
-    <w:rsid w:val="00A10FD9"/>
+    <w:rsid w:val="002F2292"/>
     <w:rPr>
-      <w:rFonts w:asciiTheme="majorHAnsi" w:cstheme="majorBidi" w:eastAsiaTheme="majorEastAsia" w:hAnsiTheme="majorHAnsi"/>
-      <w:color w:themeColor="accent1" w:themeShade="BF" w:val="0F4761"/>
-      <w:sz w:val="32"/>
+      <w:rFonts w:ascii="Arial" w:cstheme="majorBidi" w:eastAsiaTheme="majorEastAsia" w:hAnsi="Arial"/>
+      <w:b/>
+      <w:color w:themeColor="text1" w:val="000000"/>
       <w:szCs w:val="32"/>
     </w:rPr>
   </w:style>
@@ -8393,12 +9337,12 @@
     <w:basedOn w:val="Absatz-Standardschriftart"/>
     <w:link w:val="berschrift3"/>
     <w:uiPriority w:val="9"/>
-    <w:semiHidden/>
-    <w:rsid w:val="00A10FD9"/>
+    <w:rsid w:val="002F2292"/>
     <w:rPr>
-      <w:rFonts w:cstheme="majorBidi" w:eastAsiaTheme="majorEastAsia"/>
-      <w:color w:themeColor="accent1" w:themeShade="BF" w:val="0F4761"/>
-      <w:sz w:val="28"/>
+      <w:rFonts w:ascii="Arial" w:cstheme="majorBidi" w:eastAsiaTheme="majorEastAsia" w:hAnsi="Arial"/>
+      <w:b/>
+      <w:color w:themeColor="text1" w:val="000000"/>
+      <w:sz w:val="22"/>
       <w:szCs w:val="28"/>
     </w:rPr>
   </w:style>
@@ -8407,13 +9351,13 @@
     <w:basedOn w:val="Absatz-Standardschriftart"/>
     <w:link w:val="berschrift4"/>
     <w:uiPriority w:val="9"/>
-    <w:semiHidden/>
-    <w:rsid w:val="00A10FD9"/>
+    <w:rsid w:val="002F2292"/>
     <w:rPr>
-      <w:rFonts w:cstheme="majorBidi" w:eastAsiaTheme="majorEastAsia"/>
-      <w:i/>
+      <w:rFonts w:ascii="Arial" w:cstheme="majorBidi" w:eastAsiaTheme="majorEastAsia" w:hAnsi="Arial"/>
+      <w:b/>
       <w:iCs/>
-      <w:color w:themeColor="accent1" w:themeShade="BF" w:val="0F4761"/>
+      <w:color w:themeColor="text1" w:val="000000"/>
+      <w:sz w:val="22"/>
     </w:rPr>
   </w:style>
   <w:style w:customStyle="1" w:styleId="berschrift5Zchn" w:type="character">
@@ -8421,11 +9365,12 @@
     <w:basedOn w:val="Absatz-Standardschriftart"/>
     <w:link w:val="berschrift5"/>
     <w:uiPriority w:val="9"/>
-    <w:semiHidden/>
-    <w:rsid w:val="00A10FD9"/>
+    <w:rsid w:val="002F2292"/>
     <w:rPr>
-      <w:rFonts w:cstheme="majorBidi" w:eastAsiaTheme="majorEastAsia"/>
-      <w:color w:themeColor="accent1" w:themeShade="BF" w:val="0F4761"/>
+      <w:rFonts w:ascii="Arial" w:cstheme="majorBidi" w:eastAsiaTheme="majorEastAsia" w:hAnsi="Arial"/>
+      <w:b/>
+      <w:color w:themeColor="text1" w:val="000000"/>
+      <w:sz w:val="22"/>
     </w:rPr>
   </w:style>
   <w:style w:customStyle="1" w:styleId="berschrift6Zchn" w:type="character">
@@ -8616,7 +9561,10 @@
   </w:style>
   <w:style w:styleId="Hyperlink" w:type="character">
     <w:name w:val="Hyperlink"/>
+    <w:aliases w:val="eCH Hyperlink"/>
     <w:basedOn w:val="BeschriftungZchn"/>
+    <w:uiPriority w:val="99"/>
+    <w:qFormat/>
     <w:rPr>
       <w:color w:themeColor="accent1" w:val="156082"/>
     </w:rPr>
@@ -8637,8 +9585,7 @@
     <w:name w:val="header"/>
     <w:basedOn w:val="Standard"/>
     <w:link w:val="KopfzeileZchn"/>
-    <w:uiPriority w:val="99"/>
-    <w:rsid w:val="00D76165"/>
+    <w:rsid w:val="000438EA"/>
     <w:pPr>
       <w:tabs>
         <w:tab w:pos="4536" w:val="center"/>
@@ -8651,14 +9598,13 @@
     <w:name w:val="Kopfzeile Zchn"/>
     <w:basedOn w:val="Absatz-Standardschriftart"/>
     <w:link w:val="Kopfzeile"/>
-    <w:uiPriority w:val="99"/>
-    <w:rsid w:val="00D76165"/>
+    <w:rsid w:val="000438EA"/>
   </w:style>
   <w:style w:styleId="Fuzeile" w:type="paragraph">
     <w:name w:val="footer"/>
     <w:basedOn w:val="Standard"/>
     <w:link w:val="FuzeileZchn"/>
-    <w:rsid w:val="00D76165"/>
+    <w:rsid w:val="000438EA"/>
     <w:pPr>
       <w:tabs>
         <w:tab w:pos="4536" w:val="center"/>
@@ -8671,7 +9617,73 @@
     <w:name w:val="Fußzeile Zchn"/>
     <w:basedOn w:val="Absatz-Standardschriftart"/>
     <w:link w:val="Fuzeile"/>
-    <w:rsid w:val="00D76165"/>
+    <w:rsid w:val="000438EA"/>
+  </w:style>
+  <w:style w:styleId="Seitenzahl" w:type="character">
+    <w:name w:val="page number"/>
+    <w:basedOn w:val="Absatz-Standardschriftart"/>
+    <w:rsid w:val="009B0C77"/>
+  </w:style>
+  <w:style w:styleId="BesuchterLink" w:type="character">
+    <w:name w:val="FollowedHyperlink"/>
+    <w:basedOn w:val="Absatz-Standardschriftart"/>
+    <w:rsid w:val="00026C26"/>
+    <w:rPr>
+      <w:color w:themeColor="followedHyperlink" w:val="96607D"/>
+      <w:u w:val="single"/>
+    </w:rPr>
+  </w:style>
+  <w:style w:styleId="NichtaufgelsteErwhnung" w:type="character">
+    <w:name w:val="Unresolved Mention"/>
+    <w:basedOn w:val="Absatz-Standardschriftart"/>
+    <w:uiPriority w:val="99"/>
+    <w:semiHidden/>
+    <w:unhideWhenUsed/>
+    <w:rsid w:val="00EC4F68"/>
+    <w:rPr>
+      <w:color w:val="605E5C"/>
+      <w:shd w:color="auto" w:fill="E1DFDD" w:val="clear"/>
+    </w:rPr>
+  </w:style>
+  <w:style w:customStyle="1" w:styleId="AktuelleListe1" w:type="numbering">
+    <w:name w:val="Aktuelle Liste1"/>
+    <w:uiPriority w:val="99"/>
+    <w:rsid w:val="002F2292"/>
+    <w:pPr>
+      <w:numPr>
+        <w:numId w:val="3"/>
+      </w:numPr>
+    </w:pPr>
+  </w:style>
+  <w:style w:customStyle="1" w:styleId="AktuelleListe2" w:type="numbering">
+    <w:name w:val="Aktuelle Liste2"/>
+    <w:uiPriority w:val="99"/>
+    <w:rsid w:val="002F2292"/>
+    <w:pPr>
+      <w:numPr>
+        <w:numId w:val="4"/>
+      </w:numPr>
+    </w:pPr>
+  </w:style>
+  <w:style w:customStyle="1" w:styleId="AktuelleListe3" w:type="numbering">
+    <w:name w:val="Aktuelle Liste3"/>
+    <w:uiPriority w:val="99"/>
+    <w:rsid w:val="002F2292"/>
+    <w:pPr>
+      <w:numPr>
+        <w:numId w:val="5"/>
+      </w:numPr>
+    </w:pPr>
+  </w:style>
+  <w:style w:customStyle="1" w:styleId="AktuelleListe4" w:type="numbering">
+    <w:name w:val="Aktuelle Liste4"/>
+    <w:uiPriority w:val="99"/>
+    <w:rsid w:val="002F2292"/>
+    <w:pPr>
+      <w:numPr>
+        <w:numId w:val="6"/>
+      </w:numPr>
+    </w:pPr>
   </w:style>
   <w:style w:type="paragraph" w:customStyle="1" w:styleId="SourceCode">
     <w:name w:val="Source Code"/>

--- a/tutorial/output/tutorial.docx
+++ b/tutorial/output/tutorial.docx
@@ -358,7 +358,7 @@
         <w:rPr>
           <w:rStyle w:val="VerbatimChar"/>
         </w:rPr>
-        <w:t xml:space="preserve">    </w:t>
+        <w:t xml:space="preserve">        </w:t>
       </w:r>
       <w:r>
         <w:br/>
@@ -367,7 +367,7 @@
         <w:rPr>
           <w:rStyle w:val="VerbatimChar"/>
         </w:rPr>
-        <w:t xml:space="preserve">    AgendaItem --&gt; "*" Vote : votes</w:t>
+        <w:t xml:space="preserve">        </w:t>
       </w:r>
       <w:r>
         <w:br/>
@@ -376,7 +376,25 @@
         <w:rPr>
           <w:rStyle w:val="VerbatimChar"/>
         </w:rPr>
-        <w:t xml:space="preserve">    click Vote href "../Vote"</w:t>
+        <w:t xml:space="preserve">        AgendaItem --&gt; "*" Vote : votes</w:t>
+      </w:r>
+      <w:r>
+        <w:br/>
+      </w:r>
+      <w:r>
+        <w:rPr>
+          <w:rStyle w:val="VerbatimChar"/>
+        </w:rPr>
+        <w:t xml:space="preserve">        click Vote href "../Vote"</w:t>
+      </w:r>
+      <w:r>
+        <w:br/>
+      </w:r>
+      <w:r>
+        <w:rPr>
+          <w:rStyle w:val="VerbatimChar"/>
+        </w:rPr>
+        <w:t xml:space="preserve">    </w:t>
       </w:r>
       <w:r>
         <w:br/>
@@ -2289,7 +2307,7 @@
         <w:rPr>
           <w:rStyle w:val="VerbatimChar"/>
         </w:rPr>
-        <w:t xml:space="preserve">    </w:t>
+        <w:t xml:space="preserve">        </w:t>
       </w:r>
       <w:r>
         <w:br/>
@@ -2298,7 +2316,7 @@
         <w:rPr>
           <w:rStyle w:val="VerbatimChar"/>
         </w:rPr>
-        <w:t xml:space="preserve">    Container --&gt; "*" Session : sessions</w:t>
+        <w:t xml:space="preserve">        </w:t>
       </w:r>
       <w:r>
         <w:br/>
@@ -2307,7 +2325,25 @@
         <w:rPr>
           <w:rStyle w:val="VerbatimChar"/>
         </w:rPr>
-        <w:t xml:space="preserve">    click Session href "../Session"</w:t>
+        <w:t xml:space="preserve">        Container --&gt; "*" Session : sessions</w:t>
+      </w:r>
+      <w:r>
+        <w:br/>
+      </w:r>
+      <w:r>
+        <w:rPr>
+          <w:rStyle w:val="VerbatimChar"/>
+        </w:rPr>
+        <w:t xml:space="preserve">        click Session href "../Session"</w:t>
+      </w:r>
+      <w:r>
+        <w:br/>
+      </w:r>
+      <w:r>
+        <w:rPr>
+          <w:rStyle w:val="VerbatimChar"/>
+        </w:rPr>
+        <w:t xml:space="preserve">    </w:t>
       </w:r>
       <w:r>
         <w:br/>
@@ -3722,7 +3758,7 @@
         <w:rPr>
           <w:rStyle w:val="VerbatimChar"/>
         </w:rPr>
-        <w:t xml:space="preserve">    </w:t>
+        <w:t xml:space="preserve">        </w:t>
       </w:r>
       <w:r>
         <w:br/>
@@ -3731,7 +3767,7 @@
         <w:rPr>
           <w:rStyle w:val="VerbatimChar"/>
         </w:rPr>
-        <w:t xml:space="preserve">    Session --&gt; "*" AgendaItem : agendaItems</w:t>
+        <w:t xml:space="preserve">        </w:t>
       </w:r>
       <w:r>
         <w:br/>
@@ -3740,7 +3776,25 @@
         <w:rPr>
           <w:rStyle w:val="VerbatimChar"/>
         </w:rPr>
-        <w:t xml:space="preserve">    click AgendaItem href "../AgendaItem"</w:t>
+        <w:t xml:space="preserve">        Session --&gt; "*" AgendaItem : agendaItems</w:t>
+      </w:r>
+      <w:r>
+        <w:br/>
+      </w:r>
+      <w:r>
+        <w:rPr>
+          <w:rStyle w:val="VerbatimChar"/>
+        </w:rPr>
+        <w:t xml:space="preserve">        click AgendaItem href "../AgendaItem"</w:t>
+      </w:r>
+      <w:r>
+        <w:br/>
+      </w:r>
+      <w:r>
+        <w:rPr>
+          <w:rStyle w:val="VerbatimChar"/>
+        </w:rPr>
+        <w:t xml:space="preserve">    </w:t>
       </w:r>
       <w:r>
         <w:br/>
@@ -5674,7 +5728,7 @@
         <w:rPr>
           <w:rStyle w:val="VerbatimChar"/>
         </w:rPr>
-        <w:t xml:space="preserve">    </w:t>
+        <w:t xml:space="preserve">        </w:t>
       </w:r>
       <w:r>
         <w:br/>
@@ -5683,7 +5737,7 @@
         <w:rPr>
           <w:rStyle w:val="VerbatimChar"/>
         </w:rPr>
-        <w:t xml:space="preserve">    Vote --&gt; "1" ResultEnum : result</w:t>
+        <w:t xml:space="preserve">        </w:t>
       </w:r>
       <w:r>
         <w:br/>
@@ -5692,7 +5746,25 @@
         <w:rPr>
           <w:rStyle w:val="VerbatimChar"/>
         </w:rPr>
-        <w:t xml:space="preserve">    click ResultEnum href "../ResultEnum"</w:t>
+        <w:t xml:space="preserve">        Vote --&gt; "1" ResultEnum : result</w:t>
+      </w:r>
+      <w:r>
+        <w:br/>
+      </w:r>
+      <w:r>
+        <w:rPr>
+          <w:rStyle w:val="VerbatimChar"/>
+        </w:rPr>
+        <w:t xml:space="preserve">        click ResultEnum href "../ResultEnum"</w:t>
+      </w:r>
+      <w:r>
+        <w:br/>
+      </w:r>
+      <w:r>
+        <w:rPr>
+          <w:rStyle w:val="VerbatimChar"/>
+        </w:rPr>
+        <w:t xml:space="preserve">    </w:t>
       </w:r>
       <w:r>
         <w:br/>
